--- a/zaza/Laporan TK Basis Data Tahap 3.docx
+++ b/zaza/Laporan TK Basis Data Tahap 3.docx
@@ -57,62 +57,7 @@
           <w:rFonts w:asciiTheme="majorHAnsi" w:hAnsiTheme="majorHAnsi" w:cstheme="majorHAnsi"/>
           <w:b/>
         </w:rPr>
-        <w:t xml:space="preserve">TAHAP </w:t>
-      </w:r>
-      <w:proofErr w:type="gramStart"/>
-      <w:r>
-        <w:rPr>
-          <w:rFonts w:asciiTheme="majorHAnsi" w:hAnsiTheme="majorHAnsi" w:cstheme="majorHAnsi"/>
-          <w:b/>
-        </w:rPr>
-        <w:t>I</w:t>
-      </w:r>
-      <w:r>
-        <w:rPr>
-          <w:rFonts w:asciiTheme="majorHAnsi" w:hAnsiTheme="majorHAnsi" w:cstheme="majorHAnsi"/>
-          <w:b/>
-        </w:rPr>
-        <w:t>II :</w:t>
-      </w:r>
-      <w:proofErr w:type="gramEnd"/>
-      <w:r>
-        <w:rPr>
-          <w:rFonts w:asciiTheme="majorHAnsi" w:hAnsiTheme="majorHAnsi" w:cstheme="majorHAnsi"/>
-          <w:b/>
-        </w:rPr>
-        <w:t xml:space="preserve"> </w:t>
-      </w:r>
-      <w:proofErr w:type="spellStart"/>
-      <w:r>
-        <w:rPr>
-          <w:rFonts w:asciiTheme="majorHAnsi" w:hAnsiTheme="majorHAnsi" w:cstheme="majorHAnsi"/>
-          <w:b/>
-        </w:rPr>
-        <w:t>Implementasi</w:t>
-      </w:r>
-      <w:proofErr w:type="spellEnd"/>
-      <w:r>
-        <w:rPr>
-          <w:rFonts w:asciiTheme="majorHAnsi" w:hAnsiTheme="majorHAnsi" w:cstheme="majorHAnsi"/>
-          <w:b/>
-        </w:rPr>
-        <w:t xml:space="preserve"> </w:t>
-      </w:r>
-      <w:proofErr w:type="spellStart"/>
-      <w:r>
-        <w:rPr>
-          <w:rFonts w:asciiTheme="majorHAnsi" w:hAnsiTheme="majorHAnsi" w:cstheme="majorHAnsi"/>
-          <w:b/>
-        </w:rPr>
-        <w:t>Aplikasi</w:t>
-      </w:r>
-      <w:proofErr w:type="spellEnd"/>
-      <w:r>
-        <w:rPr>
-          <w:rFonts w:asciiTheme="majorHAnsi" w:hAnsiTheme="majorHAnsi" w:cstheme="majorHAnsi"/>
-          <w:b/>
-        </w:rPr>
-        <w:t xml:space="preserve"> (50%)</w:t>
+        <w:t>TAHAP III : Implementasi Aplikasi (50%)</w:t>
       </w:r>
     </w:p>
     <w:p>
@@ -145,28 +90,12 @@
         <w:ind w:left="360"/>
         <w:jc w:val="both"/>
       </w:pPr>
-      <w:proofErr w:type="spellStart"/>
       <w:r>
         <w:rPr>
           <w:b/>
         </w:rPr>
-        <w:t>Registrasi</w:t>
-      </w:r>
-      <w:proofErr w:type="spellEnd"/>
-      <w:r>
-        <w:rPr>
-          <w:b/>
-        </w:rPr>
-        <w:t xml:space="preserve"> </w:t>
-      </w:r>
-      <w:proofErr w:type="spellStart"/>
-      <w:r>
-        <w:rPr>
-          <w:b/>
-        </w:rPr>
-        <w:t>pengguna</w:t>
-      </w:r>
-      <w:proofErr w:type="spellEnd"/>
+        <w:t>Registrasi pengguna</w:t>
+      </w:r>
     </w:p>
     <w:p>
       <w:pPr>
@@ -177,35 +106,9 @@
         </w:numPr>
         <w:jc w:val="both"/>
       </w:pPr>
-      <w:proofErr w:type="spellStart"/>
-      <w:r>
-        <w:t>Pengguna</w:t>
-      </w:r>
-      <w:proofErr w:type="spellEnd"/>
-      <w:r>
-        <w:t xml:space="preserve"> </w:t>
-      </w:r>
-      <w:proofErr w:type="spellStart"/>
-      <w:r>
-        <w:t>belum</w:t>
-      </w:r>
-      <w:proofErr w:type="spellEnd"/>
-      <w:r>
-        <w:t xml:space="preserve"> login </w:t>
-      </w:r>
-      <w:proofErr w:type="spellStart"/>
-      <w:r>
-        <w:t>ke</w:t>
-      </w:r>
-      <w:proofErr w:type="spellEnd"/>
-      <w:r>
-        <w:t xml:space="preserve"> </w:t>
-      </w:r>
-      <w:proofErr w:type="spellStart"/>
-      <w:r>
-        <w:t>sistem</w:t>
-      </w:r>
-      <w:proofErr w:type="spellEnd"/>
+      <w:r>
+        <w:t>Pengguna belum login ke sistem</w:t>
+      </w:r>
     </w:p>
     <w:p>
       <w:pPr>
@@ -219,7 +122,7 @@
         <w:drawing>
           <wp:inline distT="0" distB="0" distL="0" distR="0">
             <wp:extent cx="5450463" cy="2400300"/>
-            <wp:effectExtent l="0" t="0" r="0" b="0"/>
+            <wp:effectExtent l="19050" t="19050" r="17145" b="19050"/>
             <wp:docPr id="2" name="Picture 2" descr="Screen Clipping"/>
             <wp:cNvGraphicFramePr>
               <a:graphicFrameLocks xmlns:a="http://schemas.openxmlformats.org/drawingml/2006/main" noChangeAspect="1"/>
@@ -232,7 +135,7 @@
                     <pic:cNvPicPr/>
                   </pic:nvPicPr>
                   <pic:blipFill>
-                    <a:blip r:embed="rId5">
+                    <a:blip r:embed="rId8">
                       <a:extLst>
                         <a:ext uri="{28A0092B-C50C-407E-A947-70E740481C1C}">
                           <a14:useLocalDpi xmlns:a14="http://schemas.microsoft.com/office/drawing/2010/main" val="0"/>
@@ -251,6 +154,13 @@
                     <a:prstGeom prst="rect">
                       <a:avLst/>
                     </a:prstGeom>
+                    <a:ln>
+                      <a:solidFill>
+                        <a:schemeClr val="bg1">
+                          <a:lumMod val="75000"/>
+                        </a:schemeClr>
+                      </a:solidFill>
+                    </a:ln>
                   </pic:spPr>
                 </pic:pic>
               </a:graphicData>
@@ -274,53 +184,11 @@
         </w:numPr>
         <w:jc w:val="both"/>
       </w:pPr>
-      <w:proofErr w:type="spellStart"/>
-      <w:r>
-        <w:t>Pengguna</w:t>
-      </w:r>
-      <w:proofErr w:type="spellEnd"/>
-      <w:r>
-        <w:t xml:space="preserve"> </w:t>
-      </w:r>
-      <w:proofErr w:type="spellStart"/>
-      <w:r>
-        <w:t>mengisi</w:t>
-      </w:r>
-      <w:proofErr w:type="spellEnd"/>
-      <w:r>
-        <w:t xml:space="preserve"> form </w:t>
-      </w:r>
-      <w:proofErr w:type="spellStart"/>
-      <w:r>
-        <w:t>registrasi</w:t>
-      </w:r>
-      <w:proofErr w:type="spellEnd"/>
-      <w:r>
-        <w:t xml:space="preserve"> (</w:t>
-      </w:r>
-      <w:proofErr w:type="spellStart"/>
-      <w:r>
-        <w:t>setelah</w:t>
-      </w:r>
-      <w:proofErr w:type="spellEnd"/>
-      <w:r>
-        <w:t xml:space="preserve"> </w:t>
-      </w:r>
-      <w:proofErr w:type="spellStart"/>
-      <w:r>
-        <w:t>mengklik</w:t>
-      </w:r>
-      <w:proofErr w:type="spellEnd"/>
-      <w:r>
-        <w:t xml:space="preserve"> </w:t>
-      </w:r>
-      <w:proofErr w:type="spellStart"/>
-      <w:r>
-        <w:t>tombol</w:t>
-      </w:r>
-      <w:proofErr w:type="spellEnd"/>
-      <w:r>
-        <w:t xml:space="preserve"> “REGISTER”)</w:t>
+      <w:r>
+        <w:t>Pengguna mengisi form registrasi</w:t>
+      </w:r>
+      <w:r>
+        <w:t xml:space="preserve"> (setelah mengklik tombol “REGISTER”)</w:t>
       </w:r>
     </w:p>
     <w:p>
@@ -335,7 +203,7 @@
         <w:drawing>
           <wp:inline distT="0" distB="0" distL="0" distR="0">
             <wp:extent cx="5450205" cy="1535490"/>
-            <wp:effectExtent l="0" t="0" r="0" b="7620"/>
+            <wp:effectExtent l="19050" t="19050" r="17145" b="26670"/>
             <wp:docPr id="3" name="Picture 3" descr="Screen Clipping"/>
             <wp:cNvGraphicFramePr>
               <a:graphicFrameLocks xmlns:a="http://schemas.openxmlformats.org/drawingml/2006/main" noChangeAspect="1"/>
@@ -348,7 +216,7 @@
                     <pic:cNvPicPr/>
                   </pic:nvPicPr>
                   <pic:blipFill>
-                    <a:blip r:embed="rId6">
+                    <a:blip r:embed="rId9">
                       <a:extLst>
                         <a:ext uri="{28A0092B-C50C-407E-A947-70E740481C1C}">
                           <a14:useLocalDpi xmlns:a14="http://schemas.microsoft.com/office/drawing/2010/main" val="0"/>
@@ -367,6 +235,13 @@
                     <a:prstGeom prst="rect">
                       <a:avLst/>
                     </a:prstGeom>
+                    <a:ln>
+                      <a:solidFill>
+                        <a:schemeClr val="bg1">
+                          <a:lumMod val="75000"/>
+                        </a:schemeClr>
+                      </a:solidFill>
+                    </a:ln>
                   </pic:spPr>
                 </pic:pic>
               </a:graphicData>
@@ -462,28 +337,9 @@
         </w:numPr>
         <w:jc w:val="both"/>
       </w:pPr>
-      <w:proofErr w:type="spellStart"/>
-      <w:r>
-        <w:lastRenderedPageBreak/>
-        <w:t>Contoh</w:t>
-      </w:r>
-      <w:proofErr w:type="spellEnd"/>
-      <w:r>
-        <w:t xml:space="preserve"> form </w:t>
-      </w:r>
-      <w:proofErr w:type="spellStart"/>
-      <w:r>
-        <w:t>registrasi</w:t>
-      </w:r>
-      <w:proofErr w:type="spellEnd"/>
-      <w:r>
-        <w:t xml:space="preserve"> </w:t>
-      </w:r>
-      <w:proofErr w:type="spellStart"/>
-      <w:r>
-        <w:t>pengguna</w:t>
-      </w:r>
-      <w:proofErr w:type="spellEnd"/>
+      <w:r>
+        <w:t>Contoh form registrasi pengguna</w:t>
+      </w:r>
     </w:p>
     <w:p>
       <w:pPr>
@@ -510,7 +366,7 @@
                     <pic:cNvPicPr/>
                   </pic:nvPicPr>
                   <pic:blipFill>
-                    <a:blip r:embed="rId7">
+                    <a:blip r:embed="rId10">
                       <a:extLst>
                         <a:ext uri="{28A0092B-C50C-407E-A947-70E740481C1C}">
                           <a14:useLocalDpi xmlns:a14="http://schemas.microsoft.com/office/drawing/2010/main" val="0"/>
@@ -546,57 +402,82 @@
     <w:p>
       <w:pPr>
         <w:pStyle w:val="ListParagraph"/>
+        <w:jc w:val="both"/>
+      </w:pPr>
+    </w:p>
+    <w:p>
+      <w:pPr>
+        <w:pStyle w:val="ListParagraph"/>
+        <w:jc w:val="both"/>
+      </w:pPr>
+    </w:p>
+    <w:p>
+      <w:pPr>
+        <w:pStyle w:val="ListParagraph"/>
+        <w:jc w:val="both"/>
+      </w:pPr>
+    </w:p>
+    <w:p>
+      <w:pPr>
+        <w:pStyle w:val="ListParagraph"/>
+        <w:jc w:val="both"/>
+      </w:pPr>
+    </w:p>
+    <w:p>
+      <w:pPr>
+        <w:pStyle w:val="ListParagraph"/>
+        <w:jc w:val="both"/>
+      </w:pPr>
+    </w:p>
+    <w:p>
+      <w:pPr>
+        <w:pStyle w:val="ListParagraph"/>
+        <w:jc w:val="both"/>
+      </w:pPr>
+    </w:p>
+    <w:p>
+      <w:pPr>
+        <w:pStyle w:val="ListParagraph"/>
+        <w:jc w:val="both"/>
+      </w:pPr>
+    </w:p>
+    <w:p>
+      <w:pPr>
+        <w:pStyle w:val="ListParagraph"/>
+        <w:jc w:val="both"/>
+      </w:pPr>
+    </w:p>
+    <w:p>
+      <w:pPr>
+        <w:pStyle w:val="ListParagraph"/>
+        <w:jc w:val="both"/>
+      </w:pPr>
+    </w:p>
+    <w:p>
+      <w:pPr>
+        <w:pStyle w:val="ListParagraph"/>
+        <w:jc w:val="both"/>
+      </w:pPr>
+    </w:p>
+    <w:p>
+      <w:pPr>
+        <w:pStyle w:val="ListParagraph"/>
+        <w:jc w:val="both"/>
+      </w:pPr>
+    </w:p>
+    <w:p>
+      <w:pPr>
+        <w:pStyle w:val="ListParagraph"/>
         <w:numPr>
           <w:ilvl w:val="0"/>
           <w:numId w:val="2"/>
         </w:numPr>
         <w:jc w:val="both"/>
       </w:pPr>
-      <w:proofErr w:type="spellStart"/>
-      <w:r>
-        <w:t>Semua</w:t>
-      </w:r>
-      <w:proofErr w:type="spellEnd"/>
-      <w:r>
-        <w:t xml:space="preserve"> </w:t>
-      </w:r>
-      <w:proofErr w:type="spellStart"/>
-      <w:r>
-        <w:t>kolom</w:t>
-      </w:r>
-      <w:proofErr w:type="spellEnd"/>
-      <w:r>
-        <w:t xml:space="preserve"> </w:t>
-      </w:r>
-      <w:proofErr w:type="spellStart"/>
-      <w:r>
-        <w:t>wajib</w:t>
-      </w:r>
-      <w:proofErr w:type="spellEnd"/>
-      <w:r>
-        <w:t xml:space="preserve"> </w:t>
-      </w:r>
-      <w:proofErr w:type="spellStart"/>
-      <w:r>
-        <w:t>diisi</w:t>
-      </w:r>
-      <w:proofErr w:type="spellEnd"/>
-      <w:r>
-        <w:t xml:space="preserve"> </w:t>
-      </w:r>
-      <w:proofErr w:type="spellStart"/>
-      <w:r>
-        <w:t>oleh</w:t>
-      </w:r>
-      <w:proofErr w:type="spellEnd"/>
-      <w:r>
-        <w:t xml:space="preserve"> </w:t>
-      </w:r>
-      <w:proofErr w:type="spellStart"/>
-      <w:r>
-        <w:t>pengguna</w:t>
-      </w:r>
-      <w:proofErr w:type="spellEnd"/>
+      <w:r>
+        <w:lastRenderedPageBreak/>
+        <w:t>Semua kolom wajib diisi oleh pengguna</w:t>
+      </w:r>
     </w:p>
     <w:p>
       <w:pPr>
@@ -607,7 +488,6 @@
         <w:rPr>
           <w:noProof/>
         </w:rPr>
-        <w:lastRenderedPageBreak/>
         <w:drawing>
           <wp:inline distT="0" distB="0" distL="0" distR="0">
             <wp:extent cx="4639322" cy="5725324"/>
@@ -624,7 +504,7 @@
                     <pic:cNvPicPr/>
                   </pic:nvPicPr>
                   <pic:blipFill>
-                    <a:blip r:embed="rId8">
+                    <a:blip r:embed="rId11">
                       <a:extLst>
                         <a:ext uri="{28A0092B-C50C-407E-A947-70E740481C1C}">
                           <a14:useLocalDpi xmlns:a14="http://schemas.microsoft.com/office/drawing/2010/main" val="0"/>
@@ -682,7 +562,7 @@
                     <pic:cNvPicPr/>
                   </pic:nvPicPr>
                   <pic:blipFill>
-                    <a:blip r:embed="rId9">
+                    <a:blip r:embed="rId12">
                       <a:extLst>
                         <a:ext uri="{28A0092B-C50C-407E-A947-70E740481C1C}">
                           <a14:useLocalDpi xmlns:a14="http://schemas.microsoft.com/office/drawing/2010/main" val="0"/>
@@ -748,7 +628,7 @@
                     <pic:cNvPicPr/>
                   </pic:nvPicPr>
                   <pic:blipFill>
-                    <a:blip r:embed="rId10">
+                    <a:blip r:embed="rId13">
                       <a:extLst>
                         <a:ext uri="{28A0092B-C50C-407E-A947-70E740481C1C}">
                           <a14:useLocalDpi xmlns:a14="http://schemas.microsoft.com/office/drawing/2010/main" val="0"/>
@@ -813,7 +693,7 @@
                     <pic:cNvPicPr/>
                   </pic:nvPicPr>
                   <pic:blipFill>
-                    <a:blip r:embed="rId11">
+                    <a:blip r:embed="rId14">
                       <a:extLst>
                         <a:ext uri="{28A0092B-C50C-407E-A947-70E740481C1C}">
                           <a14:useLocalDpi xmlns:a14="http://schemas.microsoft.com/office/drawing/2010/main" val="0"/>
@@ -878,7 +758,7 @@
                     <pic:cNvPicPr/>
                   </pic:nvPicPr>
                   <pic:blipFill>
-                    <a:blip r:embed="rId12">
+                    <a:blip r:embed="rId15">
                       <a:extLst>
                         <a:ext uri="{28A0092B-C50C-407E-A947-70E740481C1C}">
                           <a14:useLocalDpi xmlns:a14="http://schemas.microsoft.com/office/drawing/2010/main" val="0"/>
@@ -943,7 +823,7 @@
                     <pic:cNvPicPr/>
                   </pic:nvPicPr>
                   <pic:blipFill>
-                    <a:blip r:embed="rId13">
+                    <a:blip r:embed="rId16">
                       <a:extLst>
                         <a:ext uri="{28A0092B-C50C-407E-A947-70E740481C1C}">
                           <a14:useLocalDpi xmlns:a14="http://schemas.microsoft.com/office/drawing/2010/main" val="0"/>
@@ -1009,7 +889,7 @@
                     <pic:cNvPicPr/>
                   </pic:nvPicPr>
                   <pic:blipFill>
-                    <a:blip r:embed="rId14">
+                    <a:blip r:embed="rId17">
                       <a:extLst>
                         <a:ext uri="{28A0092B-C50C-407E-A947-70E740481C1C}">
                           <a14:useLocalDpi xmlns:a14="http://schemas.microsoft.com/office/drawing/2010/main" val="0"/>
@@ -1058,85 +938,8 @@
         </w:numPr>
         <w:jc w:val="both"/>
       </w:pPr>
-      <w:proofErr w:type="spellStart"/>
-      <w:r>
-        <w:t>Setelah</w:t>
-      </w:r>
-      <w:proofErr w:type="spellEnd"/>
-      <w:r>
-        <w:t xml:space="preserve"> </w:t>
-      </w:r>
-      <w:proofErr w:type="spellStart"/>
-      <w:r>
-        <w:t>selesai</w:t>
-      </w:r>
-      <w:proofErr w:type="spellEnd"/>
-      <w:r>
-        <w:t xml:space="preserve">, </w:t>
-      </w:r>
-      <w:proofErr w:type="spellStart"/>
-      <w:r>
-        <w:t>pengguna</w:t>
-      </w:r>
-      <w:proofErr w:type="spellEnd"/>
-      <w:r>
-        <w:t xml:space="preserve"> </w:t>
-      </w:r>
-      <w:proofErr w:type="spellStart"/>
-      <w:r>
-        <w:t>klik</w:t>
-      </w:r>
-      <w:proofErr w:type="spellEnd"/>
-      <w:r>
-        <w:t xml:space="preserve"> </w:t>
-      </w:r>
-      <w:proofErr w:type="spellStart"/>
-      <w:r>
-        <w:t>tombol</w:t>
-      </w:r>
-      <w:proofErr w:type="spellEnd"/>
-      <w:r>
-        <w:t xml:space="preserve"> “DAFTAR”. </w:t>
-      </w:r>
-      <w:proofErr w:type="spellStart"/>
-      <w:r>
-        <w:t>Sistem</w:t>
-      </w:r>
-      <w:proofErr w:type="spellEnd"/>
-      <w:r>
-        <w:t xml:space="preserve"> </w:t>
-      </w:r>
-      <w:proofErr w:type="spellStart"/>
-      <w:r>
-        <w:t>akan</w:t>
-      </w:r>
-      <w:proofErr w:type="spellEnd"/>
-      <w:r>
-        <w:t xml:space="preserve"> </w:t>
-      </w:r>
-      <w:proofErr w:type="spellStart"/>
-      <w:r>
-        <w:t>memvalidasi</w:t>
-      </w:r>
-      <w:proofErr w:type="spellEnd"/>
-      <w:r>
-        <w:t xml:space="preserve"> data yang </w:t>
-      </w:r>
-      <w:proofErr w:type="spellStart"/>
-      <w:r>
-        <w:t>dimasukkan</w:t>
-      </w:r>
-      <w:proofErr w:type="spellEnd"/>
-      <w:r>
-        <w:t xml:space="preserve">, </w:t>
-      </w:r>
-      <w:proofErr w:type="spellStart"/>
-      <w:r>
-        <w:t>antara</w:t>
-      </w:r>
-      <w:proofErr w:type="spellEnd"/>
-      <w:r>
-        <w:t xml:space="preserve"> lain</w:t>
+      <w:r>
+        <w:t>Setelah selesai, pengguna klik tombol “DAFTAR”. Sistem akan memvalidasi data yang dimasukkan, antara lain</w:t>
       </w:r>
     </w:p>
     <w:p>
@@ -1149,85 +952,8 @@
         <w:jc w:val="both"/>
       </w:pPr>
       <w:r>
-        <w:t xml:space="preserve">Email yang </w:t>
-      </w:r>
-      <w:proofErr w:type="spellStart"/>
-      <w:r>
-        <w:t>dimasukkan</w:t>
-      </w:r>
-      <w:proofErr w:type="spellEnd"/>
-      <w:r>
-        <w:t xml:space="preserve"> di </w:t>
-      </w:r>
-      <w:proofErr w:type="spellStart"/>
-      <w:r>
-        <w:t>alamat</w:t>
-      </w:r>
-      <w:proofErr w:type="spellEnd"/>
-      <w:r>
-        <w:t xml:space="preserve"> email </w:t>
-      </w:r>
-      <w:proofErr w:type="spellStart"/>
-      <w:r>
-        <w:t>harus</w:t>
-      </w:r>
-      <w:proofErr w:type="spellEnd"/>
-      <w:r>
-        <w:t xml:space="preserve"> </w:t>
-      </w:r>
-      <w:proofErr w:type="spellStart"/>
-      <w:r>
-        <w:t>memiliki</w:t>
-      </w:r>
-      <w:proofErr w:type="spellEnd"/>
-      <w:r>
-        <w:t xml:space="preserve"> format email yang </w:t>
-      </w:r>
-      <w:proofErr w:type="spellStart"/>
-      <w:r>
-        <w:t>benar</w:t>
-      </w:r>
-      <w:proofErr w:type="spellEnd"/>
-      <w:r>
-        <w:t xml:space="preserve"> </w:t>
-      </w:r>
-      <w:proofErr w:type="spellStart"/>
-      <w:r>
-        <w:t>dan</w:t>
-      </w:r>
-      <w:proofErr w:type="spellEnd"/>
-      <w:r>
-        <w:t xml:space="preserve"> </w:t>
-      </w:r>
-      <w:proofErr w:type="spellStart"/>
-      <w:r>
-        <w:t>belum</w:t>
-      </w:r>
-      <w:proofErr w:type="spellEnd"/>
-      <w:r>
-        <w:t xml:space="preserve"> </w:t>
-      </w:r>
-      <w:proofErr w:type="spellStart"/>
-      <w:r>
-        <w:t>terdaftar</w:t>
-      </w:r>
-      <w:proofErr w:type="spellEnd"/>
-      <w:r>
-        <w:t xml:space="preserve"> di </w:t>
-      </w:r>
-      <w:proofErr w:type="spellStart"/>
-      <w:r>
-        <w:t>dalam</w:t>
-      </w:r>
-      <w:proofErr w:type="spellEnd"/>
-      <w:r>
-        <w:t xml:space="preserve"> </w:t>
-      </w:r>
-      <w:proofErr w:type="spellStart"/>
-      <w:r>
-        <w:t>sistem</w:t>
-      </w:r>
-      <w:proofErr w:type="spellEnd"/>
+        <w:t>Email yang dimasukkan di alamat email harus memiliki format email yang benar dan belum terdaftar di dalam sistem</w:t>
+      </w:r>
     </w:p>
     <w:p>
       <w:pPr>
@@ -1258,7 +984,7 @@
                     <pic:cNvPicPr/>
                   </pic:nvPicPr>
                   <pic:blipFill>
-                    <a:blip r:embed="rId15">
+                    <a:blip r:embed="rId18">
                       <a:extLst>
                         <a:ext uri="{28A0092B-C50C-407E-A947-70E740481C1C}">
                           <a14:useLocalDpi xmlns:a14="http://schemas.microsoft.com/office/drawing/2010/main" val="0"/>
@@ -1331,7 +1057,7 @@
                     <pic:cNvPicPr/>
                   </pic:nvPicPr>
                   <pic:blipFill>
-                    <a:blip r:embed="rId16">
+                    <a:blip r:embed="rId19">
                       <a:extLst>
                         <a:ext uri="{28A0092B-C50C-407E-A947-70E740481C1C}">
                           <a14:useLocalDpi xmlns:a14="http://schemas.microsoft.com/office/drawing/2010/main" val="0"/>
@@ -1394,7 +1120,7 @@
                     <pic:cNvPicPr/>
                   </pic:nvPicPr>
                   <pic:blipFill>
-                    <a:blip r:embed="rId17">
+                    <a:blip r:embed="rId20">
                       <a:extLst>
                         <a:ext uri="{28A0092B-C50C-407E-A947-70E740481C1C}">
                           <a14:useLocalDpi xmlns:a14="http://schemas.microsoft.com/office/drawing/2010/main" val="0"/>
@@ -1439,197 +1165,7 @@
       </w:pPr>
       <w:r>
         <w:lastRenderedPageBreak/>
-        <w:t xml:space="preserve">Password yang </w:t>
-      </w:r>
-      <w:proofErr w:type="spellStart"/>
-      <w:r>
-        <w:t>dimasukkan</w:t>
-      </w:r>
-      <w:proofErr w:type="spellEnd"/>
-      <w:r>
-        <w:t xml:space="preserve"> di </w:t>
-      </w:r>
-      <w:proofErr w:type="spellStart"/>
-      <w:r>
-        <w:t>kolom</w:t>
-      </w:r>
-      <w:proofErr w:type="spellEnd"/>
-      <w:r>
-        <w:t xml:space="preserve"> password </w:t>
-      </w:r>
-      <w:proofErr w:type="spellStart"/>
-      <w:r>
-        <w:t>dan</w:t>
-      </w:r>
-      <w:proofErr w:type="spellEnd"/>
-      <w:r>
-        <w:t xml:space="preserve"> </w:t>
-      </w:r>
-      <w:proofErr w:type="spellStart"/>
-      <w:r>
-        <w:t>ulangi</w:t>
-      </w:r>
-      <w:proofErr w:type="spellEnd"/>
-      <w:r>
-        <w:t xml:space="preserve"> password minimal </w:t>
-      </w:r>
-      <w:proofErr w:type="spellStart"/>
-      <w:r>
-        <w:t>terdiri</w:t>
-      </w:r>
-      <w:proofErr w:type="spellEnd"/>
-      <w:r>
-        <w:t xml:space="preserve"> </w:t>
-      </w:r>
-      <w:proofErr w:type="spellStart"/>
-      <w:r>
-        <w:t>dari</w:t>
-      </w:r>
-      <w:proofErr w:type="spellEnd"/>
-      <w:r>
-        <w:t xml:space="preserve"> 6 </w:t>
-      </w:r>
-      <w:proofErr w:type="spellStart"/>
-      <w:r>
-        <w:t>karakter</w:t>
-      </w:r>
-      <w:proofErr w:type="spellEnd"/>
-      <w:r>
-        <w:t xml:space="preserve"> </w:t>
-      </w:r>
-      <w:proofErr w:type="spellStart"/>
-      <w:r>
-        <w:t>dan</w:t>
-      </w:r>
-      <w:proofErr w:type="spellEnd"/>
-      <w:r>
-        <w:t xml:space="preserve"> </w:t>
-      </w:r>
-      <w:proofErr w:type="spellStart"/>
-      <w:r>
-        <w:t>bersifat</w:t>
-      </w:r>
-      <w:proofErr w:type="spellEnd"/>
-      <w:r>
-        <w:t xml:space="preserve"> case sensitive (A </w:t>
-      </w:r>
-      <w:proofErr w:type="spellStart"/>
-      <w:r>
-        <w:t>beda</w:t>
-      </w:r>
-      <w:proofErr w:type="spellEnd"/>
-      <w:r>
-        <w:t xml:space="preserve"> </w:t>
-      </w:r>
-      <w:proofErr w:type="spellStart"/>
-      <w:r>
-        <w:t>dengan</w:t>
-      </w:r>
-      <w:proofErr w:type="spellEnd"/>
-      <w:r>
-        <w:t xml:space="preserve"> a). </w:t>
-      </w:r>
-      <w:proofErr w:type="spellStart"/>
-      <w:r>
-        <w:t>Kedua</w:t>
-      </w:r>
-      <w:proofErr w:type="spellEnd"/>
-      <w:r>
-        <w:t xml:space="preserve"> password yang</w:t>
-      </w:r>
-      <w:r>
-        <w:t xml:space="preserve"> </w:t>
-      </w:r>
-      <w:proofErr w:type="spellStart"/>
-      <w:r>
-        <w:t>dimasukkan</w:t>
-      </w:r>
-      <w:proofErr w:type="spellEnd"/>
-      <w:r>
-        <w:t xml:space="preserve"> </w:t>
-      </w:r>
-      <w:proofErr w:type="spellStart"/>
-      <w:r>
-        <w:t>harus</w:t>
-      </w:r>
-      <w:proofErr w:type="spellEnd"/>
-      <w:r>
-        <w:t xml:space="preserve"> </w:t>
-      </w:r>
-      <w:proofErr w:type="spellStart"/>
-      <w:r>
-        <w:t>sama</w:t>
-      </w:r>
-      <w:proofErr w:type="spellEnd"/>
-      <w:r>
-        <w:t xml:space="preserve">, </w:t>
-      </w:r>
-      <w:proofErr w:type="spellStart"/>
-      <w:r>
-        <w:t>kalau</w:t>
-      </w:r>
-      <w:proofErr w:type="spellEnd"/>
-      <w:r>
-        <w:t xml:space="preserve"> </w:t>
-      </w:r>
-      <w:proofErr w:type="spellStart"/>
-      <w:r>
-        <w:t>tidak</w:t>
-      </w:r>
-      <w:proofErr w:type="spellEnd"/>
-      <w:r>
-        <w:t xml:space="preserve"> </w:t>
-      </w:r>
-      <w:proofErr w:type="spellStart"/>
-      <w:r>
-        <w:t>maka</w:t>
-      </w:r>
-      <w:proofErr w:type="spellEnd"/>
-      <w:r>
-        <w:t xml:space="preserve"> </w:t>
-      </w:r>
-      <w:proofErr w:type="spellStart"/>
-      <w:r>
-        <w:t>tampilkan</w:t>
-      </w:r>
-      <w:proofErr w:type="spellEnd"/>
-      <w:r>
-        <w:t xml:space="preserve"> </w:t>
-      </w:r>
-      <w:proofErr w:type="spellStart"/>
-      <w:r>
-        <w:t>pesan</w:t>
-      </w:r>
-      <w:proofErr w:type="spellEnd"/>
-      <w:r>
-        <w:t xml:space="preserve"> error </w:t>
-      </w:r>
-      <w:proofErr w:type="spellStart"/>
-      <w:r>
-        <w:t>bahwa</w:t>
-      </w:r>
-      <w:proofErr w:type="spellEnd"/>
-      <w:r>
-        <w:t xml:space="preserve"> password</w:t>
-      </w:r>
-      <w:r>
-        <w:t xml:space="preserve"> </w:t>
-      </w:r>
-      <w:proofErr w:type="spellStart"/>
-      <w:r>
-        <w:t>tidak</w:t>
-      </w:r>
-      <w:proofErr w:type="spellEnd"/>
-      <w:r>
-        <w:t xml:space="preserve"> </w:t>
-      </w:r>
-      <w:proofErr w:type="spellStart"/>
-      <w:r>
-        <w:t>sama</w:t>
-      </w:r>
-      <w:proofErr w:type="spellEnd"/>
-      <w:r>
-        <w:t>.</w:t>
+        <w:t>Password yang dimasukkan di kolom password dan ulangi password minimal terdiri dari 6 karakter dan bersifat case sensitive (A beda dengan a). Kedua password yang dimasukkan harus sama, kalau tidak maka tampilkan pesan error bahwa password tidak sama.</w:t>
       </w:r>
     </w:p>
     <w:p>
@@ -1658,7 +1194,7 @@
                     <pic:cNvPicPr/>
                   </pic:nvPicPr>
                   <pic:blipFill>
-                    <a:blip r:embed="rId18">
+                    <a:blip r:embed="rId21">
                       <a:extLst>
                         <a:ext uri="{28A0092B-C50C-407E-A947-70E740481C1C}">
                           <a14:useLocalDpi xmlns:a14="http://schemas.microsoft.com/office/drawing/2010/main" val="0"/>
@@ -1725,7 +1261,7 @@
                     <pic:cNvPicPr/>
                   </pic:nvPicPr>
                   <pic:blipFill>
-                    <a:blip r:embed="rId19">
+                    <a:blip r:embed="rId22">
                       <a:extLst>
                         <a:ext uri="{28A0092B-C50C-407E-A947-70E740481C1C}">
                           <a14:useLocalDpi xmlns:a14="http://schemas.microsoft.com/office/drawing/2010/main" val="0"/>
@@ -1775,69 +1311,8 @@
         </w:numPr>
         <w:jc w:val="both"/>
       </w:pPr>
-      <w:proofErr w:type="spellStart"/>
-      <w:r>
-        <w:t>Nomor</w:t>
-      </w:r>
-      <w:proofErr w:type="spellEnd"/>
-      <w:r>
-        <w:t xml:space="preserve"> </w:t>
-      </w:r>
-      <w:proofErr w:type="spellStart"/>
-      <w:r>
-        <w:t>telepon</w:t>
-      </w:r>
-      <w:proofErr w:type="spellEnd"/>
-      <w:r>
-        <w:t xml:space="preserve"> yang </w:t>
-      </w:r>
-      <w:proofErr w:type="spellStart"/>
-      <w:r>
-        <w:t>dimasukkan</w:t>
-      </w:r>
-      <w:proofErr w:type="spellEnd"/>
-      <w:r>
-        <w:t xml:space="preserve"> </w:t>
-      </w:r>
-      <w:proofErr w:type="spellStart"/>
-      <w:r>
-        <w:t>benar</w:t>
-      </w:r>
-      <w:proofErr w:type="spellEnd"/>
-      <w:r>
-        <w:t xml:space="preserve"> </w:t>
-      </w:r>
-      <w:proofErr w:type="spellStart"/>
-      <w:r>
-        <w:t>berisi</w:t>
-      </w:r>
-      <w:proofErr w:type="spellEnd"/>
-      <w:r>
-        <w:t xml:space="preserve"> </w:t>
-      </w:r>
-      <w:proofErr w:type="spellStart"/>
-      <w:r>
-        <w:t>angka</w:t>
-      </w:r>
-      <w:proofErr w:type="spellEnd"/>
-      <w:r>
-        <w:t xml:space="preserve"> </w:t>
-      </w:r>
-      <w:proofErr w:type="spellStart"/>
-      <w:r>
-        <w:t>dengan</w:t>
-      </w:r>
-      <w:proofErr w:type="spellEnd"/>
-      <w:r>
-        <w:t xml:space="preserve"> format yang </w:t>
-      </w:r>
-      <w:proofErr w:type="spellStart"/>
-      <w:r>
-        <w:t>benar</w:t>
-      </w:r>
-      <w:proofErr w:type="spellEnd"/>
-      <w:r>
-        <w:t>.</w:t>
+      <w:r>
+        <w:t>Nomor telepon yang dimasukkan benar berisi angka dengan format yang benar.</w:t>
       </w:r>
     </w:p>
     <w:p>
@@ -1866,7 +1341,7 @@
                     <pic:cNvPicPr/>
                   </pic:nvPicPr>
                   <pic:blipFill>
-                    <a:blip r:embed="rId20">
+                    <a:blip r:embed="rId23">
                       <a:extLst>
                         <a:ext uri="{28A0092B-C50C-407E-A947-70E740481C1C}">
                           <a14:useLocalDpi xmlns:a14="http://schemas.microsoft.com/office/drawing/2010/main" val="0"/>
@@ -1940,110 +1415,12 @@
         </w:numPr>
         <w:jc w:val="both"/>
       </w:pPr>
-      <w:proofErr w:type="spellStart"/>
       <w:r>
         <w:lastRenderedPageBreak/>
-        <w:t>Berikan</w:t>
-      </w:r>
-      <w:proofErr w:type="spellEnd"/>
-      <w:r>
-        <w:t xml:space="preserve"> </w:t>
-      </w:r>
-      <w:proofErr w:type="spellStart"/>
-      <w:r>
-        <w:t>petunjuk</w:t>
-      </w:r>
-      <w:proofErr w:type="spellEnd"/>
-      <w:r>
-        <w:t xml:space="preserve"> </w:t>
-      </w:r>
-      <w:proofErr w:type="spellStart"/>
-      <w:r>
-        <w:t>registrasi</w:t>
-      </w:r>
-      <w:proofErr w:type="spellEnd"/>
-      <w:r>
-        <w:t xml:space="preserve"> agar </w:t>
-      </w:r>
-      <w:proofErr w:type="spellStart"/>
-      <w:r>
-        <w:t>pengguna</w:t>
-      </w:r>
-      <w:proofErr w:type="spellEnd"/>
-      <w:r>
-        <w:t xml:space="preserve"> </w:t>
-      </w:r>
-      <w:proofErr w:type="spellStart"/>
-      <w:r>
-        <w:t>dapat</w:t>
-      </w:r>
-      <w:proofErr w:type="spellEnd"/>
-      <w:r>
-        <w:t xml:space="preserve"> </w:t>
-      </w:r>
-      <w:proofErr w:type="spellStart"/>
-      <w:r>
-        <w:t>mengisi</w:t>
-      </w:r>
-      <w:proofErr w:type="spellEnd"/>
-      <w:r>
-        <w:t xml:space="preserve"> form </w:t>
-      </w:r>
-      <w:proofErr w:type="spellStart"/>
-      <w:r>
-        <w:t>registrasi</w:t>
-      </w:r>
-      <w:proofErr w:type="spellEnd"/>
-      <w:r>
-        <w:t xml:space="preserve"> </w:t>
-      </w:r>
-      <w:proofErr w:type="spellStart"/>
-      <w:r>
-        <w:t>dengan</w:t>
-      </w:r>
-      <w:proofErr w:type="spellEnd"/>
-      <w:r>
-        <w:t xml:space="preserve"> </w:t>
-      </w:r>
-      <w:proofErr w:type="spellStart"/>
-      <w:r>
-        <w:t>benar</w:t>
-      </w:r>
-      <w:proofErr w:type="spellEnd"/>
-      <w:r>
-        <w:t xml:space="preserve"> (</w:t>
-      </w:r>
-      <w:proofErr w:type="spellStart"/>
-      <w:r>
-        <w:t>petunjuk</w:t>
-      </w:r>
-      <w:proofErr w:type="spellEnd"/>
-      <w:r>
-        <w:t xml:space="preserve"> </w:t>
-      </w:r>
-      <w:proofErr w:type="spellStart"/>
-      <w:r>
-        <w:t>registrasi</w:t>
-      </w:r>
-      <w:proofErr w:type="spellEnd"/>
-      <w:r>
-        <w:t xml:space="preserve"> </w:t>
-      </w:r>
-      <w:proofErr w:type="spellStart"/>
-      <w:r>
-        <w:t>ada</w:t>
-      </w:r>
-      <w:proofErr w:type="spellEnd"/>
-      <w:r>
-        <w:t xml:space="preserve"> di </w:t>
-      </w:r>
-      <w:proofErr w:type="spellStart"/>
-      <w:r>
-        <w:t>dalam</w:t>
-      </w:r>
-      <w:proofErr w:type="spellEnd"/>
-      <w:r>
-        <w:t xml:space="preserve"> placeholder)</w:t>
+        <w:t>Berikan petunjuk registrasi agar pengguna dapat mengisi form registrasi dengan benar</w:t>
+      </w:r>
+      <w:r>
+        <w:t xml:space="preserve"> (petunjuk registrasi ada di dalam placeholder)</w:t>
       </w:r>
     </w:p>
     <w:p>
@@ -2071,7 +1448,7 @@
                     <pic:cNvPicPr/>
                   </pic:nvPicPr>
                   <pic:blipFill>
-                    <a:blip r:embed="rId7">
+                    <a:blip r:embed="rId10">
                       <a:extLst>
                         <a:ext uri="{28A0092B-C50C-407E-A947-70E740481C1C}">
                           <a14:useLocalDpi xmlns:a14="http://schemas.microsoft.com/office/drawing/2010/main" val="0"/>
@@ -2113,190 +1490,180 @@
         </w:numPr>
         <w:jc w:val="both"/>
       </w:pPr>
-      <w:proofErr w:type="spellStart"/>
-      <w:r>
-        <w:t>Setelah</w:t>
-      </w:r>
-      <w:proofErr w:type="spellEnd"/>
-      <w:r>
-        <w:t xml:space="preserve"> data </w:t>
-      </w:r>
-      <w:proofErr w:type="spellStart"/>
-      <w:r>
-        <w:t>berhasil</w:t>
-      </w:r>
-      <w:proofErr w:type="spellEnd"/>
-      <w:r>
-        <w:t xml:space="preserve"> </w:t>
-      </w:r>
-      <w:proofErr w:type="spellStart"/>
-      <w:r>
-        <w:t>divalidasi</w:t>
-      </w:r>
-      <w:proofErr w:type="spellEnd"/>
-      <w:r>
-        <w:t xml:space="preserve">, </w:t>
-      </w:r>
-      <w:proofErr w:type="spellStart"/>
-      <w:r>
-        <w:t>sistem</w:t>
-      </w:r>
-      <w:proofErr w:type="spellEnd"/>
-      <w:r>
-        <w:t xml:space="preserve"> </w:t>
-      </w:r>
-      <w:proofErr w:type="spellStart"/>
-      <w:r>
-        <w:t>akan</w:t>
-      </w:r>
-      <w:proofErr w:type="spellEnd"/>
-      <w:r>
-        <w:t xml:space="preserve"> </w:t>
-      </w:r>
-      <w:proofErr w:type="spellStart"/>
-      <w:r>
-        <w:t>menyimpannya</w:t>
-      </w:r>
-      <w:proofErr w:type="spellEnd"/>
-      <w:r>
-        <w:t xml:space="preserve"> </w:t>
-      </w:r>
-      <w:proofErr w:type="spellStart"/>
-      <w:r>
-        <w:t>ke</w:t>
-      </w:r>
-      <w:proofErr w:type="spellEnd"/>
-      <w:r>
-        <w:t xml:space="preserve"> </w:t>
-      </w:r>
-      <w:proofErr w:type="spellStart"/>
-      <w:r>
-        <w:t>dalam</w:t>
-      </w:r>
-      <w:proofErr w:type="spellEnd"/>
-      <w:r>
-        <w:t xml:space="preserve"> database </w:t>
-      </w:r>
-      <w:proofErr w:type="spellStart"/>
-      <w:r>
-        <w:t>kemudian</w:t>
-      </w:r>
-      <w:proofErr w:type="spellEnd"/>
-      <w:r>
-        <w:t xml:space="preserve"> </w:t>
-      </w:r>
-      <w:proofErr w:type="spellStart"/>
-      <w:r>
-        <w:t>menampilkan</w:t>
-      </w:r>
-      <w:proofErr w:type="spellEnd"/>
-      <w:r>
-        <w:t xml:space="preserve"> </w:t>
-      </w:r>
-      <w:proofErr w:type="spellStart"/>
-      <w:r>
-        <w:t>pesan</w:t>
-      </w:r>
-      <w:proofErr w:type="spellEnd"/>
-      <w:r>
-        <w:t xml:space="preserve"> </w:t>
-      </w:r>
-      <w:proofErr w:type="spellStart"/>
-      <w:r>
-        <w:t>bahwa</w:t>
-      </w:r>
-      <w:proofErr w:type="spellEnd"/>
-      <w:r>
-        <w:t xml:space="preserve"> </w:t>
-      </w:r>
-      <w:proofErr w:type="spellStart"/>
-      <w:r>
-        <w:t>pendaftaran</w:t>
-      </w:r>
-      <w:proofErr w:type="spellEnd"/>
-      <w:r>
-        <w:t xml:space="preserve"> </w:t>
-      </w:r>
-      <w:proofErr w:type="spellStart"/>
-      <w:r>
-        <w:t>telah</w:t>
-      </w:r>
-      <w:proofErr w:type="spellEnd"/>
-      <w:r>
-        <w:t xml:space="preserve"> </w:t>
-      </w:r>
-      <w:proofErr w:type="spellStart"/>
-      <w:r>
-        <w:t>berhasil</w:t>
-      </w:r>
-      <w:proofErr w:type="spellEnd"/>
-      <w:r>
-        <w:t xml:space="preserve"> </w:t>
-      </w:r>
-      <w:proofErr w:type="spellStart"/>
-      <w:r>
-        <w:t>dilakukan</w:t>
-      </w:r>
-      <w:proofErr w:type="spellEnd"/>
-      <w:r>
-        <w:t xml:space="preserve"> </w:t>
-      </w:r>
-      <w:proofErr w:type="spellStart"/>
-      <w:r>
-        <w:t>dan</w:t>
-      </w:r>
-      <w:proofErr w:type="spellEnd"/>
-      <w:r>
-        <w:t xml:space="preserve"> </w:t>
-      </w:r>
-      <w:proofErr w:type="spellStart"/>
-      <w:r>
-        <w:t>pengguna</w:t>
-      </w:r>
-      <w:proofErr w:type="spellEnd"/>
-      <w:r>
-        <w:t xml:space="preserve"> </w:t>
-      </w:r>
-      <w:proofErr w:type="spellStart"/>
-      <w:r>
-        <w:t>otomatis</w:t>
-      </w:r>
-      <w:proofErr w:type="spellEnd"/>
-      <w:r>
-        <w:t xml:space="preserve"> login </w:t>
-      </w:r>
-      <w:proofErr w:type="spellStart"/>
-      <w:r>
-        <w:t>ke</w:t>
-      </w:r>
-      <w:proofErr w:type="spellEnd"/>
-      <w:r>
-        <w:t xml:space="preserve"> </w:t>
-      </w:r>
-      <w:proofErr w:type="spellStart"/>
-      <w:r>
-        <w:t>dalam</w:t>
-      </w:r>
-      <w:proofErr w:type="spellEnd"/>
-      <w:r>
-        <w:t xml:space="preserve"> </w:t>
-      </w:r>
-      <w:proofErr w:type="spellStart"/>
-      <w:r>
-        <w:t>sistem</w:t>
-      </w:r>
-      <w:proofErr w:type="spellEnd"/>
-      <w:r>
-        <w:t>.</w:t>
-      </w:r>
-    </w:p>
-    <w:p>
-      <w:pPr>
-        <w:pStyle w:val="ListParagraph"/>
-        <w:jc w:val="both"/>
-      </w:pPr>
-      <w:bookmarkStart w:id="1" w:name="_GoBack"/>
-      <w:bookmarkEnd w:id="1"/>
+      <w:r>
+        <w:t>Setelah data berhasil divalidasi, sistem akan menyimpannya ke dalam database kemudian menampilkan pesan bahwa pendaftaran telah berhasil dilakukan dan pengguna otomatis login ke dalam sistem.</w:t>
+      </w:r>
+    </w:p>
+    <w:p>
+      <w:pPr>
+        <w:pStyle w:val="ListParagraph"/>
+        <w:jc w:val="both"/>
+      </w:pPr>
+      <w:r>
+        <w:rPr>
+          <w:noProof/>
+        </w:rPr>
+        <w:lastRenderedPageBreak/>
+        <w:drawing>
+          <wp:inline distT="0" distB="0" distL="0" distR="0">
+            <wp:extent cx="4587072" cy="5534025"/>
+            <wp:effectExtent l="19050" t="19050" r="23495" b="9525"/>
+            <wp:docPr id="23" name="Picture 23" descr="Screen Clipping"/>
+            <wp:cNvGraphicFramePr>
+              <a:graphicFrameLocks xmlns:a="http://schemas.openxmlformats.org/drawingml/2006/main" noChangeAspect="1"/>
+            </wp:cNvGraphicFramePr>
+            <a:graphic xmlns:a="http://schemas.openxmlformats.org/drawingml/2006/main">
+              <a:graphicData uri="http://schemas.openxmlformats.org/drawingml/2006/picture">
+                <pic:pic xmlns:pic="http://schemas.openxmlformats.org/drawingml/2006/picture">
+                  <pic:nvPicPr>
+                    <pic:cNvPr id="23" name="B489AFF.tmp"/>
+                    <pic:cNvPicPr/>
+                  </pic:nvPicPr>
+                  <pic:blipFill>
+                    <a:blip r:embed="rId24">
+                      <a:extLst>
+                        <a:ext uri="{28A0092B-C50C-407E-A947-70E740481C1C}">
+                          <a14:useLocalDpi xmlns:a14="http://schemas.microsoft.com/office/drawing/2010/main" val="0"/>
+                        </a:ext>
+                      </a:extLst>
+                    </a:blip>
+                    <a:stretch>
+                      <a:fillRect/>
+                    </a:stretch>
+                  </pic:blipFill>
+                  <pic:spPr>
+                    <a:xfrm>
+                      <a:off x="0" y="0"/>
+                      <a:ext cx="4588354" cy="5535572"/>
+                    </a:xfrm>
+                    <a:prstGeom prst="rect">
+                      <a:avLst/>
+                    </a:prstGeom>
+                    <a:ln>
+                      <a:solidFill>
+                        <a:schemeClr val="bg1">
+                          <a:lumMod val="75000"/>
+                        </a:schemeClr>
+                      </a:solidFill>
+                    </a:ln>
+                  </pic:spPr>
+                </pic:pic>
+              </a:graphicData>
+            </a:graphic>
+          </wp:inline>
+        </w:drawing>
+      </w:r>
+    </w:p>
+    <w:p>
+      <w:pPr>
+        <w:pStyle w:val="ListParagraph"/>
+        <w:jc w:val="both"/>
+      </w:pPr>
+    </w:p>
+    <w:p>
+      <w:pPr>
+        <w:pStyle w:val="ListParagraph"/>
+        <w:jc w:val="both"/>
+      </w:pPr>
+      <w:r>
+        <w:rPr>
+          <w:noProof/>
+        </w:rPr>
+        <w:drawing>
+          <wp:inline distT="0" distB="0" distL="0" distR="0">
+            <wp:extent cx="3419475" cy="2137171"/>
+            <wp:effectExtent l="0" t="0" r="0" b="0"/>
+            <wp:docPr id="25" name="Picture 25" descr="Screen Clipping"/>
+            <wp:cNvGraphicFramePr>
+              <a:graphicFrameLocks xmlns:a="http://schemas.openxmlformats.org/drawingml/2006/main" noChangeAspect="1"/>
+            </wp:cNvGraphicFramePr>
+            <a:graphic xmlns:a="http://schemas.openxmlformats.org/drawingml/2006/main">
+              <a:graphicData uri="http://schemas.openxmlformats.org/drawingml/2006/picture">
+                <pic:pic xmlns:pic="http://schemas.openxmlformats.org/drawingml/2006/picture">
+                  <pic:nvPicPr>
+                    <pic:cNvPr id="25" name="B48C98E.tmp"/>
+                    <pic:cNvPicPr/>
+                  </pic:nvPicPr>
+                  <pic:blipFill>
+                    <a:blip r:embed="rId25">
+                      <a:extLst>
+                        <a:ext uri="{28A0092B-C50C-407E-A947-70E740481C1C}">
+                          <a14:useLocalDpi xmlns:a14="http://schemas.microsoft.com/office/drawing/2010/main" val="0"/>
+                        </a:ext>
+                      </a:extLst>
+                    </a:blip>
+                    <a:stretch>
+                      <a:fillRect/>
+                    </a:stretch>
+                  </pic:blipFill>
+                  <pic:spPr>
+                    <a:xfrm>
+                      <a:off x="0" y="0"/>
+                      <a:ext cx="3424138" cy="2140085"/>
+                    </a:xfrm>
+                    <a:prstGeom prst="rect">
+                      <a:avLst/>
+                    </a:prstGeom>
+                  </pic:spPr>
+                </pic:pic>
+              </a:graphicData>
+            </a:graphic>
+          </wp:inline>
+        </w:drawing>
+      </w:r>
+    </w:p>
+    <w:p>
+      <w:pPr>
+        <w:pStyle w:val="ListParagraph"/>
+        <w:jc w:val="both"/>
+      </w:pPr>
+      <w:r>
+        <w:rPr>
+          <w:noProof/>
+        </w:rPr>
+        <w:lastRenderedPageBreak/>
+        <w:drawing>
+          <wp:inline distT="0" distB="0" distL="0" distR="0">
+            <wp:extent cx="5276850" cy="611122"/>
+            <wp:effectExtent l="0" t="0" r="0" b="0"/>
+            <wp:docPr id="26" name="Picture 26" descr="Screen Clipping"/>
+            <wp:cNvGraphicFramePr>
+              <a:graphicFrameLocks xmlns:a="http://schemas.openxmlformats.org/drawingml/2006/main" noChangeAspect="1"/>
+            </wp:cNvGraphicFramePr>
+            <a:graphic xmlns:a="http://schemas.openxmlformats.org/drawingml/2006/main">
+              <a:graphicData uri="http://schemas.openxmlformats.org/drawingml/2006/picture">
+                <pic:pic xmlns:pic="http://schemas.openxmlformats.org/drawingml/2006/picture">
+                  <pic:nvPicPr>
+                    <pic:cNvPr id="26" name="B48FA1F.tmp"/>
+                    <pic:cNvPicPr/>
+                  </pic:nvPicPr>
+                  <pic:blipFill>
+                    <a:blip r:embed="rId26">
+                      <a:extLst>
+                        <a:ext uri="{28A0092B-C50C-407E-A947-70E740481C1C}">
+                          <a14:useLocalDpi xmlns:a14="http://schemas.microsoft.com/office/drawing/2010/main" val="0"/>
+                        </a:ext>
+                      </a:extLst>
+                    </a:blip>
+                    <a:stretch>
+                      <a:fillRect/>
+                    </a:stretch>
+                  </pic:blipFill>
+                  <pic:spPr>
+                    <a:xfrm>
+                      <a:off x="0" y="0"/>
+                      <a:ext cx="5297107" cy="613468"/>
+                    </a:xfrm>
+                    <a:prstGeom prst="rect">
+                      <a:avLst/>
+                    </a:prstGeom>
+                  </pic:spPr>
+                </pic:pic>
+              </a:graphicData>
+            </a:graphic>
+          </wp:inline>
+        </w:drawing>
+      </w:r>
     </w:p>
     <w:p>
       <w:pPr>
@@ -2326,75 +1693,818 @@
         <w:pStyle w:val="ListParagraph"/>
         <w:numPr>
           <w:ilvl w:val="0"/>
+          <w:numId w:val="4"/>
+        </w:numPr>
+        <w:jc w:val="both"/>
+      </w:pPr>
+      <w:r>
+        <w:t>Sistem menampilkan halaman utama</w:t>
+      </w:r>
+    </w:p>
+    <w:p>
+      <w:pPr>
+        <w:pStyle w:val="ListParagraph"/>
+        <w:jc w:val="both"/>
+      </w:pPr>
+      <w:r>
+        <w:rPr>
+          <w:noProof/>
+        </w:rPr>
+        <w:drawing>
+          <wp:inline distT="0" distB="0" distL="0" distR="0" wp14:anchorId="3C96224E" wp14:editId="66AEE6B8">
+            <wp:extent cx="5450463" cy="2400300"/>
+            <wp:effectExtent l="19050" t="19050" r="17145" b="19050"/>
+            <wp:docPr id="1" name="Picture 1" descr="Screen Clipping"/>
+            <wp:cNvGraphicFramePr>
+              <a:graphicFrameLocks xmlns:a="http://schemas.openxmlformats.org/drawingml/2006/main" noChangeAspect="1"/>
+            </wp:cNvGraphicFramePr>
+            <a:graphic xmlns:a="http://schemas.openxmlformats.org/drawingml/2006/main">
+              <a:graphicData uri="http://schemas.openxmlformats.org/drawingml/2006/picture">
+                <pic:pic xmlns:pic="http://schemas.openxmlformats.org/drawingml/2006/picture">
+                  <pic:nvPicPr>
+                    <pic:cNvPr id="2" name="63C53AE.tmp"/>
+                    <pic:cNvPicPr/>
+                  </pic:nvPicPr>
+                  <pic:blipFill>
+                    <a:blip r:embed="rId8">
+                      <a:extLst>
+                        <a:ext uri="{28A0092B-C50C-407E-A947-70E740481C1C}">
+                          <a14:useLocalDpi xmlns:a14="http://schemas.microsoft.com/office/drawing/2010/main" val="0"/>
+                        </a:ext>
+                      </a:extLst>
+                    </a:blip>
+                    <a:stretch>
+                      <a:fillRect/>
+                    </a:stretch>
+                  </pic:blipFill>
+                  <pic:spPr>
+                    <a:xfrm>
+                      <a:off x="0" y="0"/>
+                      <a:ext cx="5455877" cy="2402684"/>
+                    </a:xfrm>
+                    <a:prstGeom prst="rect">
+                      <a:avLst/>
+                    </a:prstGeom>
+                    <a:ln>
+                      <a:solidFill>
+                        <a:schemeClr val="bg1">
+                          <a:lumMod val="75000"/>
+                        </a:schemeClr>
+                      </a:solidFill>
+                    </a:ln>
+                  </pic:spPr>
+                </pic:pic>
+              </a:graphicData>
+            </a:graphic>
+          </wp:inline>
+        </w:drawing>
+      </w:r>
+    </w:p>
+    <w:p>
+      <w:pPr>
+        <w:pStyle w:val="ListParagraph"/>
+        <w:jc w:val="both"/>
+      </w:pPr>
+    </w:p>
+    <w:p>
+      <w:pPr>
+        <w:pStyle w:val="ListParagraph"/>
+        <w:numPr>
+          <w:ilvl w:val="0"/>
+          <w:numId w:val="4"/>
+        </w:numPr>
+        <w:jc w:val="both"/>
+      </w:pPr>
+      <w:r>
+        <w:t>Ketika pengguna memilih menu “LOGIN”, maka akan ditampilkan form untuk login</w:t>
+      </w:r>
+    </w:p>
+    <w:p>
+      <w:pPr>
+        <w:pStyle w:val="ListParagraph"/>
+        <w:jc w:val="both"/>
+      </w:pPr>
+      <w:r>
+        <w:rPr>
+          <w:noProof/>
+        </w:rPr>
+        <w:drawing>
+          <wp:inline distT="0" distB="0" distL="0" distR="0">
+            <wp:extent cx="3848100" cy="2472451"/>
+            <wp:effectExtent l="0" t="0" r="0" b="4445"/>
+            <wp:docPr id="4" name="Picture 4" descr="Screen Clipping"/>
+            <wp:cNvGraphicFramePr>
+              <a:graphicFrameLocks xmlns:a="http://schemas.openxmlformats.org/drawingml/2006/main" noChangeAspect="1"/>
+            </wp:cNvGraphicFramePr>
+            <a:graphic xmlns:a="http://schemas.openxmlformats.org/drawingml/2006/main">
+              <a:graphicData uri="http://schemas.openxmlformats.org/drawingml/2006/picture">
+                <pic:pic xmlns:pic="http://schemas.openxmlformats.org/drawingml/2006/picture">
+                  <pic:nvPicPr>
+                    <pic:cNvPr id="4" name="B48A525.tmp"/>
+                    <pic:cNvPicPr/>
+                  </pic:nvPicPr>
+                  <pic:blipFill>
+                    <a:blip r:embed="rId27">
+                      <a:extLst>
+                        <a:ext uri="{28A0092B-C50C-407E-A947-70E740481C1C}">
+                          <a14:useLocalDpi xmlns:a14="http://schemas.microsoft.com/office/drawing/2010/main" val="0"/>
+                        </a:ext>
+                      </a:extLst>
+                    </a:blip>
+                    <a:stretch>
+                      <a:fillRect/>
+                    </a:stretch>
+                  </pic:blipFill>
+                  <pic:spPr>
+                    <a:xfrm>
+                      <a:off x="0" y="0"/>
+                      <a:ext cx="3866135" cy="2484039"/>
+                    </a:xfrm>
+                    <a:prstGeom prst="rect">
+                      <a:avLst/>
+                    </a:prstGeom>
+                  </pic:spPr>
+                </pic:pic>
+              </a:graphicData>
+            </a:graphic>
+          </wp:inline>
+        </w:drawing>
+      </w:r>
+    </w:p>
+    <w:p>
+      <w:pPr>
+        <w:pStyle w:val="ListParagraph"/>
+        <w:jc w:val="both"/>
+      </w:pPr>
+    </w:p>
+    <w:p>
+      <w:pPr>
+        <w:pStyle w:val="ListParagraph"/>
+        <w:numPr>
+          <w:ilvl w:val="0"/>
+          <w:numId w:val="4"/>
+        </w:numPr>
+        <w:jc w:val="both"/>
+      </w:pPr>
+      <w:r>
+        <w:t>Pengguna memasukkan email dan password</w:t>
+      </w:r>
+    </w:p>
+    <w:p>
+      <w:pPr>
+        <w:pStyle w:val="ListParagraph"/>
+        <w:jc w:val="both"/>
+      </w:pPr>
+      <w:r>
+        <w:rPr>
+          <w:noProof/>
+        </w:rPr>
+        <w:lastRenderedPageBreak/>
+        <w:drawing>
+          <wp:inline distT="0" distB="0" distL="0" distR="0">
+            <wp:extent cx="3848100" cy="1771145"/>
+            <wp:effectExtent l="0" t="0" r="0" b="635"/>
+            <wp:docPr id="13" name="Picture 13" descr="Screen Clipping"/>
+            <wp:cNvGraphicFramePr>
+              <a:graphicFrameLocks xmlns:a="http://schemas.openxmlformats.org/drawingml/2006/main" noChangeAspect="1"/>
+            </wp:cNvGraphicFramePr>
+            <a:graphic xmlns:a="http://schemas.openxmlformats.org/drawingml/2006/main">
+              <a:graphicData uri="http://schemas.openxmlformats.org/drawingml/2006/picture">
+                <pic:pic xmlns:pic="http://schemas.openxmlformats.org/drawingml/2006/picture">
+                  <pic:nvPicPr>
+                    <pic:cNvPr id="13" name="B48716F.tmp"/>
+                    <pic:cNvPicPr/>
+                  </pic:nvPicPr>
+                  <pic:blipFill>
+                    <a:blip r:embed="rId28">
+                      <a:extLst>
+                        <a:ext uri="{28A0092B-C50C-407E-A947-70E740481C1C}">
+                          <a14:useLocalDpi xmlns:a14="http://schemas.microsoft.com/office/drawing/2010/main" val="0"/>
+                        </a:ext>
+                      </a:extLst>
+                    </a:blip>
+                    <a:stretch>
+                      <a:fillRect/>
+                    </a:stretch>
+                  </pic:blipFill>
+                  <pic:spPr>
+                    <a:xfrm>
+                      <a:off x="0" y="0"/>
+                      <a:ext cx="3887106" cy="1789098"/>
+                    </a:xfrm>
+                    <a:prstGeom prst="rect">
+                      <a:avLst/>
+                    </a:prstGeom>
+                  </pic:spPr>
+                </pic:pic>
+              </a:graphicData>
+            </a:graphic>
+          </wp:inline>
+        </w:drawing>
+      </w:r>
+    </w:p>
+    <w:p>
+      <w:pPr>
+        <w:pStyle w:val="ListParagraph"/>
+        <w:numPr>
+          <w:ilvl w:val="0"/>
+          <w:numId w:val="4"/>
+        </w:numPr>
+        <w:jc w:val="both"/>
+      </w:pPr>
+      <w:r>
+        <w:t>Lakukan validasi apakah email dan password yang dimasukkan benar. Jika ada kesalahan, berikan pesan error email/password salah. Jika b</w:t>
+      </w:r>
+      <w:r>
+        <w:t>enar maka otentifikasi berhasil</w:t>
+      </w:r>
+    </w:p>
+    <w:p>
+      <w:pPr>
+        <w:pStyle w:val="ListParagraph"/>
+        <w:jc w:val="both"/>
+      </w:pPr>
+      <w:r>
+        <w:rPr>
+          <w:noProof/>
+        </w:rPr>
+        <w:drawing>
+          <wp:inline distT="0" distB="0" distL="0" distR="0">
+            <wp:extent cx="4084389" cy="2171700"/>
+            <wp:effectExtent l="0" t="0" r="0" b="0"/>
+            <wp:docPr id="20" name="Picture 20" descr="Screen Clipping"/>
+            <wp:cNvGraphicFramePr>
+              <a:graphicFrameLocks xmlns:a="http://schemas.openxmlformats.org/drawingml/2006/main" noChangeAspect="1"/>
+            </wp:cNvGraphicFramePr>
+            <a:graphic xmlns:a="http://schemas.openxmlformats.org/drawingml/2006/main">
+              <a:graphicData uri="http://schemas.openxmlformats.org/drawingml/2006/picture">
+                <pic:pic xmlns:pic="http://schemas.openxmlformats.org/drawingml/2006/picture">
+                  <pic:nvPicPr>
+                    <pic:cNvPr id="20" name="B4870EE.tmp"/>
+                    <pic:cNvPicPr/>
+                  </pic:nvPicPr>
+                  <pic:blipFill>
+                    <a:blip r:embed="rId29">
+                      <a:extLst>
+                        <a:ext uri="{28A0092B-C50C-407E-A947-70E740481C1C}">
+                          <a14:useLocalDpi xmlns:a14="http://schemas.microsoft.com/office/drawing/2010/main" val="0"/>
+                        </a:ext>
+                      </a:extLst>
+                    </a:blip>
+                    <a:stretch>
+                      <a:fillRect/>
+                    </a:stretch>
+                  </pic:blipFill>
+                  <pic:spPr>
+                    <a:xfrm>
+                      <a:off x="0" y="0"/>
+                      <a:ext cx="4108568" cy="2184556"/>
+                    </a:xfrm>
+                    <a:prstGeom prst="rect">
+                      <a:avLst/>
+                    </a:prstGeom>
+                  </pic:spPr>
+                </pic:pic>
+              </a:graphicData>
+            </a:graphic>
+          </wp:inline>
+        </w:drawing>
+      </w:r>
+    </w:p>
+    <w:p>
+      <w:pPr>
+        <w:pStyle w:val="ListParagraph"/>
+        <w:jc w:val="both"/>
+      </w:pPr>
+    </w:p>
+    <w:p>
+      <w:pPr>
+        <w:pStyle w:val="ListParagraph"/>
+        <w:jc w:val="both"/>
+      </w:pPr>
+      <w:r>
+        <w:rPr>
+          <w:noProof/>
+        </w:rPr>
+        <w:drawing>
+          <wp:inline distT="0" distB="0" distL="0" distR="0">
+            <wp:extent cx="4084320" cy="2166232"/>
+            <wp:effectExtent l="0" t="0" r="0" b="5715"/>
+            <wp:docPr id="22" name="Picture 22" descr="Screen Clipping"/>
+            <wp:cNvGraphicFramePr>
+              <a:graphicFrameLocks xmlns:a="http://schemas.openxmlformats.org/drawingml/2006/main" noChangeAspect="1"/>
+            </wp:cNvGraphicFramePr>
+            <a:graphic xmlns:a="http://schemas.openxmlformats.org/drawingml/2006/main">
+              <a:graphicData uri="http://schemas.openxmlformats.org/drawingml/2006/picture">
+                <pic:pic xmlns:pic="http://schemas.openxmlformats.org/drawingml/2006/picture">
+                  <pic:nvPicPr>
+                    <pic:cNvPr id="22" name="B482BA4.tmp"/>
+                    <pic:cNvPicPr/>
+                  </pic:nvPicPr>
+                  <pic:blipFill>
+                    <a:blip r:embed="rId30">
+                      <a:extLst>
+                        <a:ext uri="{28A0092B-C50C-407E-A947-70E740481C1C}">
+                          <a14:useLocalDpi xmlns:a14="http://schemas.microsoft.com/office/drawing/2010/main" val="0"/>
+                        </a:ext>
+                      </a:extLst>
+                    </a:blip>
+                    <a:stretch>
+                      <a:fillRect/>
+                    </a:stretch>
+                  </pic:blipFill>
+                  <pic:spPr>
+                    <a:xfrm>
+                      <a:off x="0" y="0"/>
+                      <a:ext cx="4123721" cy="2187129"/>
+                    </a:xfrm>
+                    <a:prstGeom prst="rect">
+                      <a:avLst/>
+                    </a:prstGeom>
+                  </pic:spPr>
+                </pic:pic>
+              </a:graphicData>
+            </a:graphic>
+          </wp:inline>
+        </w:drawing>
+      </w:r>
+    </w:p>
+    <w:p>
+      <w:pPr>
+        <w:pStyle w:val="ListParagraph"/>
+        <w:jc w:val="both"/>
+      </w:pPr>
+    </w:p>
+    <w:p>
+      <w:pPr>
+        <w:pStyle w:val="ListParagraph"/>
+        <w:numPr>
+          <w:ilvl w:val="0"/>
+          <w:numId w:val="4"/>
+        </w:numPr>
+        <w:jc w:val="both"/>
+      </w:pPr>
+      <w:r>
+        <w:t>Jika otentikasi sebagai admin berhasil, sistem akan menyimpan session akun tersebut dan menampilkan halaman utama. Menu navigasi yang ditampilkan setelah login adalah:</w:t>
+      </w:r>
+    </w:p>
+    <w:p>
+      <w:pPr>
+        <w:pStyle w:val="ListParagraph"/>
+        <w:numPr>
+          <w:ilvl w:val="0"/>
+          <w:numId w:val="3"/>
+        </w:numPr>
+        <w:jc w:val="both"/>
+      </w:pPr>
+      <w:r>
+        <w:t>Mem</w:t>
+      </w:r>
+      <w:r>
+        <w:t>buat Kategori dan Subkategori</w:t>
+      </w:r>
+    </w:p>
+    <w:p>
+      <w:pPr>
+        <w:pStyle w:val="ListParagraph"/>
+        <w:numPr>
+          <w:ilvl w:val="0"/>
+          <w:numId w:val="3"/>
+        </w:numPr>
+        <w:jc w:val="both"/>
+      </w:pPr>
+      <w:r>
+        <w:t>Membuat Jasa Kirim</w:t>
+      </w:r>
+    </w:p>
+    <w:p>
+      <w:pPr>
+        <w:pStyle w:val="ListParagraph"/>
+        <w:numPr>
+          <w:ilvl w:val="0"/>
+          <w:numId w:val="3"/>
+        </w:numPr>
+        <w:jc w:val="both"/>
+      </w:pPr>
+      <w:r>
+        <w:t>Membuat Promo</w:t>
+      </w:r>
+    </w:p>
+    <w:p>
+      <w:pPr>
+        <w:pStyle w:val="ListParagraph"/>
+        <w:numPr>
+          <w:ilvl w:val="0"/>
+          <w:numId w:val="3"/>
+        </w:numPr>
+        <w:jc w:val="both"/>
+      </w:pPr>
+      <w:r>
+        <w:t xml:space="preserve">Menambah Produk </w:t>
+      </w:r>
+    </w:p>
+    <w:p>
+      <w:pPr>
+        <w:pStyle w:val="ListParagraph"/>
+        <w:numPr>
+          <w:ilvl w:val="0"/>
+          <w:numId w:val="3"/>
+        </w:numPr>
+        <w:jc w:val="both"/>
+      </w:pPr>
+      <w:r>
+        <w:t xml:space="preserve">Logout </w:t>
+      </w:r>
+    </w:p>
+    <w:p>
+      <w:pPr>
+        <w:pStyle w:val="ListParagraph"/>
+        <w:ind w:left="1080"/>
+        <w:jc w:val="both"/>
+      </w:pPr>
+      <w:r>
+        <w:rPr>
+          <w:noProof/>
+        </w:rPr>
+        <w:lastRenderedPageBreak/>
+        <w:drawing>
+          <wp:inline distT="0" distB="0" distL="0" distR="0">
+            <wp:extent cx="5943600" cy="441960"/>
+            <wp:effectExtent l="19050" t="19050" r="19050" b="15240"/>
+            <wp:docPr id="27" name="Picture 27" descr="Screen Clipping"/>
+            <wp:cNvGraphicFramePr>
+              <a:graphicFrameLocks xmlns:a="http://schemas.openxmlformats.org/drawingml/2006/main" noChangeAspect="1"/>
+            </wp:cNvGraphicFramePr>
+            <a:graphic xmlns:a="http://schemas.openxmlformats.org/drawingml/2006/main">
+              <a:graphicData uri="http://schemas.openxmlformats.org/drawingml/2006/picture">
+                <pic:pic xmlns:pic="http://schemas.openxmlformats.org/drawingml/2006/picture">
+                  <pic:nvPicPr>
+                    <pic:cNvPr id="27" name="B485EF6.tmp"/>
+                    <pic:cNvPicPr/>
+                  </pic:nvPicPr>
+                  <pic:blipFill>
+                    <a:blip r:embed="rId31">
+                      <a:extLst>
+                        <a:ext uri="{28A0092B-C50C-407E-A947-70E740481C1C}">
+                          <a14:useLocalDpi xmlns:a14="http://schemas.microsoft.com/office/drawing/2010/main" val="0"/>
+                        </a:ext>
+                      </a:extLst>
+                    </a:blip>
+                    <a:stretch>
+                      <a:fillRect/>
+                    </a:stretch>
+                  </pic:blipFill>
+                  <pic:spPr>
+                    <a:xfrm>
+                      <a:off x="0" y="0"/>
+                      <a:ext cx="5943600" cy="441960"/>
+                    </a:xfrm>
+                    <a:prstGeom prst="rect">
+                      <a:avLst/>
+                    </a:prstGeom>
+                    <a:ln>
+                      <a:solidFill>
+                        <a:schemeClr val="bg1">
+                          <a:lumMod val="75000"/>
+                        </a:schemeClr>
+                      </a:solidFill>
+                    </a:ln>
+                  </pic:spPr>
+                </pic:pic>
+              </a:graphicData>
+            </a:graphic>
+          </wp:inline>
+        </w:drawing>
+      </w:r>
+    </w:p>
+    <w:p>
+      <w:pPr>
+        <w:pStyle w:val="ListParagraph"/>
+        <w:ind w:left="1080"/>
+        <w:jc w:val="both"/>
+      </w:pPr>
+    </w:p>
+    <w:p>
+      <w:pPr>
+        <w:pStyle w:val="ListParagraph"/>
+        <w:numPr>
+          <w:ilvl w:val="0"/>
+          <w:numId w:val="4"/>
+        </w:numPr>
+        <w:jc w:val="both"/>
+      </w:pPr>
+      <w:r>
+        <w:t>Jika otentikasi sebagai pelanggan berhasil, sistem akan menyimpan session akun tersebut dan menampilkan halaman utama. Menu navigasi yang ditampilkan setelah login adalah:</w:t>
+      </w:r>
+    </w:p>
+    <w:p>
+      <w:pPr>
+        <w:pStyle w:val="ListParagraph"/>
+        <w:numPr>
+          <w:ilvl w:val="0"/>
+          <w:numId w:val="3"/>
+        </w:numPr>
+        <w:jc w:val="both"/>
+      </w:pPr>
+      <w:r>
+        <w:t>Membeli Produk</w:t>
+      </w:r>
+    </w:p>
+    <w:p>
+      <w:pPr>
+        <w:pStyle w:val="ListParagraph"/>
+        <w:numPr>
+          <w:ilvl w:val="0"/>
+          <w:numId w:val="3"/>
+        </w:numPr>
+        <w:jc w:val="both"/>
+      </w:pPr>
+      <w:r>
+        <w:t>Melihat Transaksi</w:t>
+      </w:r>
+    </w:p>
+    <w:p>
+      <w:pPr>
+        <w:pStyle w:val="ListParagraph"/>
+        <w:numPr>
+          <w:ilvl w:val="0"/>
+          <w:numId w:val="3"/>
+        </w:numPr>
+        <w:jc w:val="both"/>
+      </w:pPr>
+      <w:r>
+        <w:t>Lihat keranjang belanja</w:t>
+      </w:r>
+    </w:p>
+    <w:p>
+      <w:pPr>
+        <w:pStyle w:val="ListParagraph"/>
+        <w:numPr>
+          <w:ilvl w:val="0"/>
+          <w:numId w:val="3"/>
+        </w:numPr>
+        <w:jc w:val="both"/>
+      </w:pPr>
+      <w:r>
+        <w:t>Membuka Toko</w:t>
+      </w:r>
+    </w:p>
+    <w:p>
+      <w:pPr>
+        <w:pStyle w:val="ListParagraph"/>
+        <w:numPr>
+          <w:ilvl w:val="0"/>
+          <w:numId w:val="3"/>
+        </w:numPr>
+        <w:jc w:val="both"/>
+      </w:pPr>
+      <w:r>
+        <w:t>Men</w:t>
+      </w:r>
+      <w:r>
+        <w:t>ambah Produk</w:t>
+      </w:r>
+    </w:p>
+    <w:p>
+      <w:pPr>
+        <w:pStyle w:val="ListParagraph"/>
+        <w:numPr>
+          <w:ilvl w:val="0"/>
+          <w:numId w:val="3"/>
+        </w:numPr>
+        <w:jc w:val="both"/>
+      </w:pPr>
+      <w:r>
+        <w:t>Logout</w:t>
+      </w:r>
+    </w:p>
+    <w:p>
+      <w:pPr>
+        <w:ind w:left="720"/>
+        <w:jc w:val="both"/>
+      </w:pPr>
+      <w:r>
+        <w:rPr>
+          <w:noProof/>
+        </w:rPr>
+        <w:drawing>
+          <wp:inline distT="0" distB="0" distL="0" distR="0">
+            <wp:extent cx="5943600" cy="509905"/>
+            <wp:effectExtent l="19050" t="19050" r="19050" b="23495"/>
+            <wp:docPr id="29" name="Picture 29" descr="Screen Clipping"/>
+            <wp:cNvGraphicFramePr>
+              <a:graphicFrameLocks xmlns:a="http://schemas.openxmlformats.org/drawingml/2006/main" noChangeAspect="1"/>
+            </wp:cNvGraphicFramePr>
+            <a:graphic xmlns:a="http://schemas.openxmlformats.org/drawingml/2006/main">
+              <a:graphicData uri="http://schemas.openxmlformats.org/drawingml/2006/picture">
+                <pic:pic xmlns:pic="http://schemas.openxmlformats.org/drawingml/2006/picture">
+                  <pic:nvPicPr>
+                    <pic:cNvPr id="29" name="B48332C.tmp"/>
+                    <pic:cNvPicPr/>
+                  </pic:nvPicPr>
+                  <pic:blipFill>
+                    <a:blip r:embed="rId32">
+                      <a:extLst>
+                        <a:ext uri="{28A0092B-C50C-407E-A947-70E740481C1C}">
+                          <a14:useLocalDpi xmlns:a14="http://schemas.microsoft.com/office/drawing/2010/main" val="0"/>
+                        </a:ext>
+                      </a:extLst>
+                    </a:blip>
+                    <a:stretch>
+                      <a:fillRect/>
+                    </a:stretch>
+                  </pic:blipFill>
+                  <pic:spPr>
+                    <a:xfrm>
+                      <a:off x="0" y="0"/>
+                      <a:ext cx="5943600" cy="509905"/>
+                    </a:xfrm>
+                    <a:prstGeom prst="rect">
+                      <a:avLst/>
+                    </a:prstGeom>
+                    <a:ln>
+                      <a:solidFill>
+                        <a:schemeClr val="bg1">
+                          <a:lumMod val="75000"/>
+                        </a:schemeClr>
+                      </a:solidFill>
+                    </a:ln>
+                  </pic:spPr>
+                </pic:pic>
+              </a:graphicData>
+            </a:graphic>
+          </wp:inline>
+        </w:drawing>
+      </w:r>
+    </w:p>
+    <w:p>
+      <w:pPr>
+        <w:pStyle w:val="ListParagraph"/>
+        <w:numPr>
+          <w:ilvl w:val="0"/>
+          <w:numId w:val="4"/>
+        </w:numPr>
+        <w:jc w:val="both"/>
+      </w:pPr>
+      <w:r>
+        <w:t>Jika pengguna tersebut juga sebagai penjual, maka ada tambahan menu untuk menambahkan produk pada toko yang dimilikinya.</w:t>
+      </w:r>
+    </w:p>
+    <w:p>
+      <w:pPr>
+        <w:pStyle w:val="ListParagraph"/>
+        <w:jc w:val="both"/>
+      </w:pPr>
+      <w:r>
+        <w:rPr>
+          <w:noProof/>
+        </w:rPr>
+        <w:drawing>
+          <wp:inline distT="0" distB="0" distL="0" distR="0" wp14:anchorId="7723B471" wp14:editId="2FCE4B3D">
+            <wp:extent cx="5943600" cy="488950"/>
+            <wp:effectExtent l="19050" t="19050" r="19050" b="25400"/>
+            <wp:docPr id="28" name="Picture 28" descr="Screen Clipping"/>
+            <wp:cNvGraphicFramePr>
+              <a:graphicFrameLocks xmlns:a="http://schemas.openxmlformats.org/drawingml/2006/main" noChangeAspect="1"/>
+            </wp:cNvGraphicFramePr>
+            <a:graphic xmlns:a="http://schemas.openxmlformats.org/drawingml/2006/main">
+              <a:graphicData uri="http://schemas.openxmlformats.org/drawingml/2006/picture">
+                <pic:pic xmlns:pic="http://schemas.openxmlformats.org/drawingml/2006/picture">
+                  <pic:nvPicPr>
+                    <pic:cNvPr id="28" name="B481392.tmp"/>
+                    <pic:cNvPicPr/>
+                  </pic:nvPicPr>
+                  <pic:blipFill>
+                    <a:blip r:embed="rId33">
+                      <a:extLst>
+                        <a:ext uri="{28A0092B-C50C-407E-A947-70E740481C1C}">
+                          <a14:useLocalDpi xmlns:a14="http://schemas.microsoft.com/office/drawing/2010/main" val="0"/>
+                        </a:ext>
+                      </a:extLst>
+                    </a:blip>
+                    <a:stretch>
+                      <a:fillRect/>
+                    </a:stretch>
+                  </pic:blipFill>
+                  <pic:spPr>
+                    <a:xfrm>
+                      <a:off x="0" y="0"/>
+                      <a:ext cx="5943600" cy="488950"/>
+                    </a:xfrm>
+                    <a:prstGeom prst="rect">
+                      <a:avLst/>
+                    </a:prstGeom>
+                    <a:ln>
+                      <a:solidFill>
+                        <a:schemeClr val="bg1">
+                          <a:lumMod val="75000"/>
+                        </a:schemeClr>
+                      </a:solidFill>
+                    </a:ln>
+                  </pic:spPr>
+                </pic:pic>
+              </a:graphicData>
+            </a:graphic>
+          </wp:inline>
+        </w:drawing>
+      </w:r>
+    </w:p>
+    <w:p>
+      <w:pPr>
+        <w:pStyle w:val="ListParagraph"/>
+        <w:numPr>
+          <w:ilvl w:val="0"/>
+          <w:numId w:val="4"/>
+        </w:numPr>
+        <w:jc w:val="both"/>
+      </w:pPr>
+      <w:r>
+        <w:t>Ketika menu “LOGOUT” diklik, maka session pengguna akan dihapus dan kembali ke halaman utama.</w:t>
+      </w:r>
+    </w:p>
+    <w:p>
+      <w:pPr>
+        <w:pStyle w:val="ListParagraph"/>
+        <w:jc w:val="both"/>
+      </w:pPr>
+      <w:bookmarkStart w:id="1" w:name="_GoBack"/>
+      <w:r>
+        <w:rPr>
+          <w:noProof/>
+        </w:rPr>
+        <w:drawing>
+          <wp:inline distT="0" distB="0" distL="0" distR="0" wp14:anchorId="1ECD1A3F" wp14:editId="3D74A32D">
+            <wp:extent cx="5450463" cy="2400300"/>
+            <wp:effectExtent l="19050" t="19050" r="17145" b="19050"/>
+            <wp:docPr id="30" name="Picture 30" descr="Screen Clipping"/>
+            <wp:cNvGraphicFramePr>
+              <a:graphicFrameLocks xmlns:a="http://schemas.openxmlformats.org/drawingml/2006/main" noChangeAspect="1"/>
+            </wp:cNvGraphicFramePr>
+            <a:graphic xmlns:a="http://schemas.openxmlformats.org/drawingml/2006/main">
+              <a:graphicData uri="http://schemas.openxmlformats.org/drawingml/2006/picture">
+                <pic:pic xmlns:pic="http://schemas.openxmlformats.org/drawingml/2006/picture">
+                  <pic:nvPicPr>
+                    <pic:cNvPr id="2" name="63C53AE.tmp"/>
+                    <pic:cNvPicPr/>
+                  </pic:nvPicPr>
+                  <pic:blipFill>
+                    <a:blip r:embed="rId8">
+                      <a:extLst>
+                        <a:ext uri="{28A0092B-C50C-407E-A947-70E740481C1C}">
+                          <a14:useLocalDpi xmlns:a14="http://schemas.microsoft.com/office/drawing/2010/main" val="0"/>
+                        </a:ext>
+                      </a:extLst>
+                    </a:blip>
+                    <a:stretch>
+                      <a:fillRect/>
+                    </a:stretch>
+                  </pic:blipFill>
+                  <pic:spPr>
+                    <a:xfrm>
+                      <a:off x="0" y="0"/>
+                      <a:ext cx="5455877" cy="2402684"/>
+                    </a:xfrm>
+                    <a:prstGeom prst="rect">
+                      <a:avLst/>
+                    </a:prstGeom>
+                    <a:ln>
+                      <a:solidFill>
+                        <a:schemeClr val="bg1">
+                          <a:lumMod val="75000"/>
+                        </a:schemeClr>
+                      </a:solidFill>
+                    </a:ln>
+                  </pic:spPr>
+                </pic:pic>
+              </a:graphicData>
+            </a:graphic>
+          </wp:inline>
+        </w:drawing>
+      </w:r>
+      <w:bookmarkEnd w:id="1"/>
+    </w:p>
+    <w:p>
+      <w:pPr>
+        <w:pStyle w:val="ListParagraph"/>
+        <w:jc w:val="both"/>
+      </w:pPr>
+    </w:p>
+    <w:p>
+      <w:pPr>
+        <w:pStyle w:val="ListParagraph"/>
+        <w:numPr>
+          <w:ilvl w:val="0"/>
           <w:numId w:val="1"/>
         </w:numPr>
         <w:ind w:left="360"/>
         <w:jc w:val="both"/>
       </w:pPr>
-      <w:proofErr w:type="spellStart"/>
       <w:r>
         <w:rPr>
           <w:b/>
         </w:rPr>
-        <w:t>Membuat</w:t>
-      </w:r>
-      <w:proofErr w:type="spellEnd"/>
-      <w:r>
-        <w:rPr>
-          <w:b/>
-        </w:rPr>
-        <w:t xml:space="preserve"> </w:t>
-      </w:r>
-      <w:proofErr w:type="spellStart"/>
-      <w:r>
-        <w:rPr>
-          <w:b/>
-        </w:rPr>
-        <w:t>kategori</w:t>
-      </w:r>
-      <w:proofErr w:type="spellEnd"/>
-      <w:r>
-        <w:rPr>
-          <w:b/>
-        </w:rPr>
-        <w:t xml:space="preserve"> </w:t>
-      </w:r>
-      <w:proofErr w:type="spellStart"/>
-      <w:r>
-        <w:rPr>
-          <w:b/>
-        </w:rPr>
-        <w:t>utama</w:t>
-      </w:r>
-      <w:proofErr w:type="spellEnd"/>
-      <w:r>
-        <w:rPr>
-          <w:b/>
-        </w:rPr>
-        <w:t xml:space="preserve"> </w:t>
-      </w:r>
-      <w:proofErr w:type="spellStart"/>
-      <w:r>
-        <w:rPr>
-          <w:b/>
-        </w:rPr>
-        <w:t>dan</w:t>
-      </w:r>
-      <w:proofErr w:type="spellEnd"/>
-      <w:r>
-        <w:rPr>
-          <w:b/>
-        </w:rPr>
-        <w:t xml:space="preserve"> </w:t>
-      </w:r>
-      <w:proofErr w:type="spellStart"/>
-      <w:r>
-        <w:rPr>
-          <w:b/>
-        </w:rPr>
-        <w:t>subkategori</w:t>
-      </w:r>
-      <w:proofErr w:type="spellEnd"/>
+        <w:t>Membuat kategori utama dan subkategori</w:t>
+      </w:r>
     </w:p>
     <w:sectPr>
       <w:pgSz w:w="12240" w:h="15840"/>
@@ -2406,15 +2516,65 @@
 </w:document>
 </file>
 
+<file path=word/endnotes.xml><?xml version="1.0" encoding="utf-8"?>
+<w:endnotes xmlns:wpc="http://schemas.microsoft.com/office/word/2010/wordprocessingCanvas" xmlns:cx="http://schemas.microsoft.com/office/drawing/2014/chartex" xmlns:cx1="http://schemas.microsoft.com/office/drawing/2015/9/8/chartex" xmlns:cx2="http://schemas.microsoft.com/office/drawing/2015/10/21/chartex" xmlns:cx3="http://schemas.microsoft.com/office/drawing/2016/5/9/chartex" xmlns:cx4="http://schemas.microsoft.com/office/drawing/2016/5/10/chartex" xmlns:cx5="http://schemas.microsoft.com/office/drawing/2016/5/11/chartex" xmlns:cx6="http://schemas.microsoft.com/office/drawing/2016/5/12/chartex" xmlns:cx7="http://schemas.microsoft.com/office/drawing/2016/5/13/chartex" xmlns:cx8="http://schemas.microsoft.com/office/drawing/2016/5/14/chartex" xmlns:mc="http://schemas.openxmlformats.org/markup-compatibility/2006" xmlns:aink="http://schemas.microsoft.com/office/drawing/2016/ink" xmlns:o="urn:schemas-microsoft-com:office:office" xmlns:r="http://schemas.openxmlformats.org/officeDocument/2006/relationships" xmlns:m="http://schemas.openxmlformats.org/officeDocument/2006/math" xmlns:v="urn:schemas-microsoft-com:vml" xmlns:wp14="http://schemas.microsoft.com/office/word/2010/wordprocessingDrawing" xmlns:wp="http://schemas.openxmlformats.org/drawingml/2006/wordprocessingDrawing" xmlns:w10="urn:schemas-microsoft-com:office:word" xmlns:w="http://schemas.openxmlformats.org/wordprocessingml/2006/main" xmlns:w14="http://schemas.microsoft.com/office/word/2010/wordml" xmlns:w15="http://schemas.microsoft.com/office/word/2012/wordml" xmlns:w16se="http://schemas.microsoft.com/office/word/2015/wordml/symex" xmlns:wpg="http://schemas.microsoft.com/office/word/2010/wordprocessingGroup" xmlns:wpi="http://schemas.microsoft.com/office/word/2010/wordprocessingInk" xmlns:wne="http://schemas.microsoft.com/office/word/2006/wordml" xmlns:wps="http://schemas.microsoft.com/office/word/2010/wordprocessingShape" mc:Ignorable="w14 w15 w16se wp14">
+  <w:endnote w:type="separator" w:id="-1">
+    <w:p>
+      <w:pPr>
+        <w:spacing w:after="0" w:line="240" w:lineRule="auto"/>
+      </w:pPr>
+      <w:r>
+        <w:separator/>
+      </w:r>
+    </w:p>
+  </w:endnote>
+  <w:endnote w:type="continuationSeparator" w:id="0">
+    <w:p>
+      <w:pPr>
+        <w:spacing w:after="0" w:line="240" w:lineRule="auto"/>
+      </w:pPr>
+      <w:r>
+        <w:continuationSeparator/>
+      </w:r>
+    </w:p>
+  </w:endnote>
+</w:endnotes>
+</file>
+
+<file path=word/footnotes.xml><?xml version="1.0" encoding="utf-8"?>
+<w:footnotes xmlns:wpc="http://schemas.microsoft.com/office/word/2010/wordprocessingCanvas" xmlns:cx="http://schemas.microsoft.com/office/drawing/2014/chartex" xmlns:cx1="http://schemas.microsoft.com/office/drawing/2015/9/8/chartex" xmlns:cx2="http://schemas.microsoft.com/office/drawing/2015/10/21/chartex" xmlns:cx3="http://schemas.microsoft.com/office/drawing/2016/5/9/chartex" xmlns:cx4="http://schemas.microsoft.com/office/drawing/2016/5/10/chartex" xmlns:cx5="http://schemas.microsoft.com/office/drawing/2016/5/11/chartex" xmlns:cx6="http://schemas.microsoft.com/office/drawing/2016/5/12/chartex" xmlns:cx7="http://schemas.microsoft.com/office/drawing/2016/5/13/chartex" xmlns:cx8="http://schemas.microsoft.com/office/drawing/2016/5/14/chartex" xmlns:mc="http://schemas.openxmlformats.org/markup-compatibility/2006" xmlns:aink="http://schemas.microsoft.com/office/drawing/2016/ink" xmlns:o="urn:schemas-microsoft-com:office:office" xmlns:r="http://schemas.openxmlformats.org/officeDocument/2006/relationships" xmlns:m="http://schemas.openxmlformats.org/officeDocument/2006/math" xmlns:v="urn:schemas-microsoft-com:vml" xmlns:wp14="http://schemas.microsoft.com/office/word/2010/wordprocessingDrawing" xmlns:wp="http://schemas.openxmlformats.org/drawingml/2006/wordprocessingDrawing" xmlns:w10="urn:schemas-microsoft-com:office:word" xmlns:w="http://schemas.openxmlformats.org/wordprocessingml/2006/main" xmlns:w14="http://schemas.microsoft.com/office/word/2010/wordml" xmlns:w15="http://schemas.microsoft.com/office/word/2012/wordml" xmlns:w16se="http://schemas.microsoft.com/office/word/2015/wordml/symex" xmlns:wpg="http://schemas.microsoft.com/office/word/2010/wordprocessingGroup" xmlns:wpi="http://schemas.microsoft.com/office/word/2010/wordprocessingInk" xmlns:wne="http://schemas.microsoft.com/office/word/2006/wordml" xmlns:wps="http://schemas.microsoft.com/office/word/2010/wordprocessingShape" mc:Ignorable="w14 w15 w16se wp14">
+  <w:footnote w:type="separator" w:id="-1">
+    <w:p>
+      <w:pPr>
+        <w:spacing w:after="0" w:line="240" w:lineRule="auto"/>
+      </w:pPr>
+      <w:r>
+        <w:separator/>
+      </w:r>
+    </w:p>
+  </w:footnote>
+  <w:footnote w:type="continuationSeparator" w:id="0">
+    <w:p>
+      <w:pPr>
+        <w:spacing w:after="0" w:line="240" w:lineRule="auto"/>
+      </w:pPr>
+      <w:r>
+        <w:continuationSeparator/>
+      </w:r>
+    </w:p>
+  </w:footnote>
+</w:footnotes>
+</file>
+
 <file path=word/numbering.xml><?xml version="1.0" encoding="utf-8"?>
 <w:numbering xmlns:wpc="http://schemas.microsoft.com/office/word/2010/wordprocessingCanvas" xmlns:cx="http://schemas.microsoft.com/office/drawing/2014/chartex" xmlns:cx1="http://schemas.microsoft.com/office/drawing/2015/9/8/chartex" xmlns:cx2="http://schemas.microsoft.com/office/drawing/2015/10/21/chartex" xmlns:cx3="http://schemas.microsoft.com/office/drawing/2016/5/9/chartex" xmlns:cx4="http://schemas.microsoft.com/office/drawing/2016/5/10/chartex" xmlns:cx5="http://schemas.microsoft.com/office/drawing/2016/5/11/chartex" xmlns:cx6="http://schemas.microsoft.com/office/drawing/2016/5/12/chartex" xmlns:cx7="http://schemas.microsoft.com/office/drawing/2016/5/13/chartex" xmlns:cx8="http://schemas.microsoft.com/office/drawing/2016/5/14/chartex" xmlns:mc="http://schemas.openxmlformats.org/markup-compatibility/2006" xmlns:aink="http://schemas.microsoft.com/office/drawing/2016/ink" xmlns:o="urn:schemas-microsoft-com:office:office" xmlns:r="http://schemas.openxmlformats.org/officeDocument/2006/relationships" xmlns:m="http://schemas.openxmlformats.org/officeDocument/2006/math" xmlns:v="urn:schemas-microsoft-com:vml" xmlns:wp14="http://schemas.microsoft.com/office/word/2010/wordprocessingDrawing" xmlns:wp="http://schemas.openxmlformats.org/drawingml/2006/wordprocessingDrawing" xmlns:w10="urn:schemas-microsoft-com:office:word" xmlns:w="http://schemas.openxmlformats.org/wordprocessingml/2006/main" xmlns:w14="http://schemas.microsoft.com/office/word/2010/wordml" xmlns:w15="http://schemas.microsoft.com/office/word/2012/wordml" xmlns:w16se="http://schemas.microsoft.com/office/word/2015/wordml/symex" xmlns:wpg="http://schemas.microsoft.com/office/word/2010/wordprocessingGroup" xmlns:wpi="http://schemas.microsoft.com/office/word/2010/wordprocessingInk" xmlns:wne="http://schemas.microsoft.com/office/word/2006/wordml" xmlns:wps="http://schemas.microsoft.com/office/word/2010/wordprocessingShape" mc:Ignorable="w14 w15 w16se wp14">
   <w:abstractNum w:abstractNumId="0" w15:restartNumberingAfterBreak="0">
-    <w:nsid w:val="3C9903B5"/>
+    <w:nsid w:val="23011BD8"/>
     <w:multiLevelType w:val="hybridMultilevel"/>
-    <w:tmpl w:val="AA1A28A2"/>
-    <w:lvl w:ilvl="0" w:tplc="0409000F">
+    <w:tmpl w:val="4D9E31F6"/>
+    <w:lvl w:ilvl="0" w:tplc="04090019">
       <w:start w:val="1"/>
-      <w:numFmt w:val="decimal"/>
+      <w:numFmt w:val="lowerLetter"/>
       <w:lvlText w:val="%1."/>
       <w:lvlJc w:val="left"/>
       <w:pPr>
@@ -2498,6 +2658,95 @@
     </w:lvl>
   </w:abstractNum>
   <w:abstractNum w:abstractNumId="1" w15:restartNumberingAfterBreak="0">
+    <w:nsid w:val="3C9903B5"/>
+    <w:multiLevelType w:val="hybridMultilevel"/>
+    <w:tmpl w:val="AA1A28A2"/>
+    <w:lvl w:ilvl="0" w:tplc="0409000F">
+      <w:start w:val="1"/>
+      <w:numFmt w:val="decimal"/>
+      <w:lvlText w:val="%1."/>
+      <w:lvlJc w:val="left"/>
+      <w:pPr>
+        <w:ind w:left="720" w:hanging="360"/>
+      </w:pPr>
+      <w:rPr>
+        <w:rFonts w:hint="default"/>
+      </w:rPr>
+    </w:lvl>
+    <w:lvl w:ilvl="1" w:tplc="04090019" w:tentative="1">
+      <w:start w:val="1"/>
+      <w:numFmt w:val="lowerLetter"/>
+      <w:lvlText w:val="%2."/>
+      <w:lvlJc w:val="left"/>
+      <w:pPr>
+        <w:ind w:left="1440" w:hanging="360"/>
+      </w:pPr>
+    </w:lvl>
+    <w:lvl w:ilvl="2" w:tplc="0409001B" w:tentative="1">
+      <w:start w:val="1"/>
+      <w:numFmt w:val="lowerRoman"/>
+      <w:lvlText w:val="%3."/>
+      <w:lvlJc w:val="right"/>
+      <w:pPr>
+        <w:ind w:left="2160" w:hanging="180"/>
+      </w:pPr>
+    </w:lvl>
+    <w:lvl w:ilvl="3" w:tplc="0409000F" w:tentative="1">
+      <w:start w:val="1"/>
+      <w:numFmt w:val="decimal"/>
+      <w:lvlText w:val="%4."/>
+      <w:lvlJc w:val="left"/>
+      <w:pPr>
+        <w:ind w:left="2880" w:hanging="360"/>
+      </w:pPr>
+    </w:lvl>
+    <w:lvl w:ilvl="4" w:tplc="04090019" w:tentative="1">
+      <w:start w:val="1"/>
+      <w:numFmt w:val="lowerLetter"/>
+      <w:lvlText w:val="%5."/>
+      <w:lvlJc w:val="left"/>
+      <w:pPr>
+        <w:ind w:left="3600" w:hanging="360"/>
+      </w:pPr>
+    </w:lvl>
+    <w:lvl w:ilvl="5" w:tplc="0409001B" w:tentative="1">
+      <w:start w:val="1"/>
+      <w:numFmt w:val="lowerRoman"/>
+      <w:lvlText w:val="%6."/>
+      <w:lvlJc w:val="right"/>
+      <w:pPr>
+        <w:ind w:left="4320" w:hanging="180"/>
+      </w:pPr>
+    </w:lvl>
+    <w:lvl w:ilvl="6" w:tplc="0409000F" w:tentative="1">
+      <w:start w:val="1"/>
+      <w:numFmt w:val="decimal"/>
+      <w:lvlText w:val="%7."/>
+      <w:lvlJc w:val="left"/>
+      <w:pPr>
+        <w:ind w:left="5040" w:hanging="360"/>
+      </w:pPr>
+    </w:lvl>
+    <w:lvl w:ilvl="7" w:tplc="04090019" w:tentative="1">
+      <w:start w:val="1"/>
+      <w:numFmt w:val="lowerLetter"/>
+      <w:lvlText w:val="%8."/>
+      <w:lvlJc w:val="left"/>
+      <w:pPr>
+        <w:ind w:left="5760" w:hanging="360"/>
+      </w:pPr>
+    </w:lvl>
+    <w:lvl w:ilvl="8" w:tplc="0409001B" w:tentative="1">
+      <w:start w:val="1"/>
+      <w:numFmt w:val="lowerRoman"/>
+      <w:lvlText w:val="%9."/>
+      <w:lvlJc w:val="right"/>
+      <w:pPr>
+        <w:ind w:left="6480" w:hanging="180"/>
+      </w:pPr>
+    </w:lvl>
+  </w:abstractNum>
+  <w:abstractNum w:abstractNumId="2" w15:restartNumberingAfterBreak="0">
     <w:nsid w:val="702451FB"/>
     <w:multiLevelType w:val="hybridMultilevel"/>
     <w:tmpl w:val="C2548A3E"/>
@@ -2610,7 +2859,7 @@
       </w:rPr>
     </w:lvl>
   </w:abstractNum>
-  <w:abstractNum w:abstractNumId="2" w15:restartNumberingAfterBreak="0">
+  <w:abstractNum w:abstractNumId="3" w15:restartNumberingAfterBreak="0">
     <w:nsid w:val="7B704CE1"/>
     <w:multiLevelType w:val="hybridMultilevel"/>
     <w:tmpl w:val="FDF0836E"/>
@@ -2700,13 +2949,16 @@
     </w:lvl>
   </w:abstractNum>
   <w:num w:numId="1">
-    <w:abstractNumId w:val="0"/>
+    <w:abstractNumId w:val="1"/>
   </w:num>
   <w:num w:numId="2">
+    <w:abstractNumId w:val="3"/>
+  </w:num>
+  <w:num w:numId="3">
     <w:abstractNumId w:val="2"/>
   </w:num>
-  <w:num w:numId="3">
-    <w:abstractNumId w:val="1"/>
+  <w:num w:numId="4">
+    <w:abstractNumId w:val="0"/>
   </w:num>
 </w:numbering>
 </file>
@@ -3147,6 +3399,50 @@
       <w:contextualSpacing/>
     </w:pPr>
   </w:style>
+  <w:style w:type="paragraph" w:styleId="Header">
+    <w:name w:val="header"/>
+    <w:basedOn w:val="Normal"/>
+    <w:link w:val="HeaderChar"/>
+    <w:uiPriority w:val="99"/>
+    <w:unhideWhenUsed/>
+    <w:rsid w:val="00B4002C"/>
+    <w:pPr>
+      <w:tabs>
+        <w:tab w:val="center" w:pos="4680"/>
+        <w:tab w:val="right" w:pos="9360"/>
+      </w:tabs>
+      <w:spacing w:after="0" w:line="240" w:lineRule="auto"/>
+    </w:pPr>
+  </w:style>
+  <w:style w:type="character" w:customStyle="1" w:styleId="HeaderChar">
+    <w:name w:val="Header Char"/>
+    <w:basedOn w:val="DefaultParagraphFont"/>
+    <w:link w:val="Header"/>
+    <w:uiPriority w:val="99"/>
+    <w:rsid w:val="00B4002C"/>
+  </w:style>
+  <w:style w:type="paragraph" w:styleId="Footer">
+    <w:name w:val="footer"/>
+    <w:basedOn w:val="Normal"/>
+    <w:link w:val="FooterChar"/>
+    <w:uiPriority w:val="99"/>
+    <w:unhideWhenUsed/>
+    <w:rsid w:val="00B4002C"/>
+    <w:pPr>
+      <w:tabs>
+        <w:tab w:val="center" w:pos="4680"/>
+        <w:tab w:val="right" w:pos="9360"/>
+      </w:tabs>
+      <w:spacing w:after="0" w:line="240" w:lineRule="auto"/>
+    </w:pPr>
+  </w:style>
+  <w:style w:type="character" w:customStyle="1" w:styleId="FooterChar">
+    <w:name w:val="Footer Char"/>
+    <w:basedOn w:val="DefaultParagraphFont"/>
+    <w:link w:val="Footer"/>
+    <w:uiPriority w:val="99"/>
+    <w:rsid w:val="00B4002C"/>
+  </w:style>
 </w:styles>
 </file>
 
@@ -3409,4 +3705,16 @@
     </a:ext>
   </a:extLst>
 </a:theme>
+</file>
+
+<file path=customXml/item1.xml><?xml version="1.0" encoding="utf-8"?>
+<b:Sources xmlns:b="http://schemas.openxmlformats.org/officeDocument/2006/bibliography" xmlns="http://schemas.openxmlformats.org/officeDocument/2006/bibliography" SelectedStyle="\APASixthEditionOfficeOnline.xsl" StyleName="APA" Version="6"/>
+</file>
+
+<file path=customXml/itemProps1.xml><?xml version="1.0" encoding="utf-8"?>
+<ds:datastoreItem xmlns:ds="http://schemas.openxmlformats.org/officeDocument/2006/customXml" ds:itemID="{6976964E-EE83-408B-8E25-32AE7A4FF2DD}">
+  <ds:schemaRefs>
+    <ds:schemaRef ds:uri="http://schemas.openxmlformats.org/officeDocument/2006/bibliography"/>
+  </ds:schemaRefs>
+</ds:datastoreItem>
 </file>